--- a/SRS_document.docx
+++ b/SRS_document.docx
@@ -217,7 +217,15 @@
           <w:i w:val="0"/>
           <w:sz w:val="28"/>
         </w:rPr>
-        <w:t xml:space="preserve">Prepared by &lt;author&gt; </w:t>
+        <w:t>Prepared by Team A3</w:t>
+      </w:r>
+      <w:r>
+        <w:rPr>
+          <w:b/>
+          <w:i w:val="0"/>
+          <w:sz w:val="28"/>
+        </w:rPr>
+        <w:t xml:space="preserve"> </w:t>
       </w:r>
     </w:p>
     <w:p>
@@ -232,25 +240,15 @@
           <w:i w:val="0"/>
           <w:sz w:val="28"/>
         </w:rPr>
-        <w:t>&lt;</w:t>
-      </w:r>
-      <w:proofErr w:type="gramStart"/>
+        <w:t>&lt;Team A3&gt; &lt;20/2/2017</w:t>
+      </w:r>
       <w:r>
         <w:rPr>
           <w:b/>
           <w:i w:val="0"/>
           <w:sz w:val="28"/>
         </w:rPr>
-        <w:t>organization</w:t>
-      </w:r>
-      <w:proofErr w:type="gramEnd"/>
-      <w:r>
-        <w:rPr>
-          <w:b/>
-          <w:i w:val="0"/>
-          <w:sz w:val="28"/>
-        </w:rPr>
-        <w:t xml:space="preserve">&gt; &lt;date created&gt; </w:t>
+        <w:t xml:space="preserve">&gt; </w:t>
       </w:r>
     </w:p>
     <w:p>
@@ -265,76 +263,58 @@
           <w:sz w:val="20"/>
         </w:rPr>
         <w:lastRenderedPageBreak/>
-        <w:t xml:space="preserve">Copyright © 2002 by Karl E. </w:t>
-      </w:r>
-      <w:proofErr w:type="spellStart"/>
+        <w:t xml:space="preserve">Copyright © 2002 by Karl E. Wiegers. Permission is granted to use, modify, and distribute this document. </w:t>
+      </w:r>
+    </w:p>
+    <w:p>
+      <w:pPr>
+        <w:spacing w:after="688" w:line="246" w:lineRule="auto"/>
+        <w:ind w:right="-15"/>
+      </w:pPr>
       <w:r>
         <w:rPr>
           <w:rFonts w:ascii="Times New Roman" w:eastAsia="Times New Roman" w:hAnsi="Times New Roman" w:cs="Times New Roman"/>
           <w:b/>
           <w:sz w:val="20"/>
         </w:rPr>
-        <w:t>Wiegers</w:t>
-      </w:r>
-      <w:proofErr w:type="spellEnd"/>
+        <w:t>Software</w:t>
+      </w:r>
+      <w:r>
+        <w:rPr>
+          <w:rFonts w:ascii="Times New Roman" w:eastAsia="Times New Roman" w:hAnsi="Times New Roman" w:cs="Times New Roman"/>
+          <w:b/>
+          <w:sz w:val="24"/>
+        </w:rPr>
+        <w:t xml:space="preserve"> </w:t>
+      </w:r>
       <w:r>
         <w:rPr>
           <w:rFonts w:ascii="Times New Roman" w:eastAsia="Times New Roman" w:hAnsi="Times New Roman" w:cs="Times New Roman"/>
           <w:b/>
           <w:sz w:val="20"/>
         </w:rPr>
-        <w:t xml:space="preserve">. Permission is granted to use, modify, and distribute this document. </w:t>
-      </w:r>
-    </w:p>
-    <w:p>
-      <w:pPr>
-        <w:spacing w:after="688" w:line="246" w:lineRule="auto"/>
-        <w:ind w:right="-15"/>
-      </w:pPr>
+        <w:t>Requirements Specification for &lt;Project</w:t>
+      </w:r>
+      <w:proofErr w:type="gramStart"/>
       <w:r>
         <w:rPr>
           <w:rFonts w:ascii="Times New Roman" w:eastAsia="Times New Roman" w:hAnsi="Times New Roman" w:cs="Times New Roman"/>
           <w:b/>
           <w:sz w:val="20"/>
         </w:rPr>
-        <w:t>Software</w:t>
-      </w:r>
-      <w:r>
-        <w:rPr>
-          <w:rFonts w:ascii="Times New Roman" w:eastAsia="Times New Roman" w:hAnsi="Times New Roman" w:cs="Times New Roman"/>
-          <w:b/>
-          <w:sz w:val="24"/>
-        </w:rPr>
-        <w:t xml:space="preserve"> </w:t>
-      </w:r>
+        <w:t>&gt;  Page</w:t>
+      </w:r>
+      <w:proofErr w:type="gramEnd"/>
       <w:r>
         <w:rPr>
           <w:rFonts w:ascii="Times New Roman" w:eastAsia="Times New Roman" w:hAnsi="Times New Roman" w:cs="Times New Roman"/>
           <w:b/>
           <w:sz w:val="20"/>
         </w:rPr>
-        <w:t>Requirements Specification for &lt;Project</w:t>
-      </w:r>
-      <w:proofErr w:type="gramStart"/>
-      <w:r>
-        <w:rPr>
-          <w:rFonts w:ascii="Times New Roman" w:eastAsia="Times New Roman" w:hAnsi="Times New Roman" w:cs="Times New Roman"/>
-          <w:b/>
-          <w:sz w:val="20"/>
-        </w:rPr>
-        <w:t>&gt;  Page</w:t>
-      </w:r>
-      <w:proofErr w:type="gramEnd"/>
-      <w:r>
-        <w:rPr>
-          <w:rFonts w:ascii="Times New Roman" w:eastAsia="Times New Roman" w:hAnsi="Times New Roman" w:cs="Times New Roman"/>
-          <w:b/>
-          <w:sz w:val="20"/>
-        </w:rPr>
         <w:t xml:space="preserve"> ii </w:t>
       </w:r>
     </w:p>
-    <w:bookmarkStart w:id="0" w:name="_Toc474250242" w:displacedByCustomXml="next"/>
+    <w:bookmarkStart w:id="0" w:name="_Toc475178564" w:displacedByCustomXml="next"/>
     <w:sdt>
       <w:sdtPr>
         <w:rPr>
@@ -385,7 +365,7 @@
           <w:r>
             <w:fldChar w:fldCharType="separate"/>
           </w:r>
-          <w:hyperlink w:anchor="_Toc474250242" w:history="1">
+          <w:hyperlink w:anchor="_Toc475178564" w:history="1">
             <w:r>
               <w:rPr>
                 <w:rStyle w:val="Hyperlink"/>
@@ -412,7 +392,7 @@
                 <w:noProof/>
                 <w:webHidden/>
               </w:rPr>
-              <w:instrText xml:space="preserve"> PAGEREF _Toc474250242 \h </w:instrText>
+              <w:instrText xml:space="preserve"> PAGEREF _Toc475178564 \h </w:instrText>
             </w:r>
             <w:r>
               <w:rPr>
@@ -457,7 +437,7 @@
               <w:sz w:val="22"/>
             </w:rPr>
           </w:pPr>
-          <w:hyperlink w:anchor="_Toc474250243" w:history="1">
+          <w:hyperlink w:anchor="_Toc475178565" w:history="1">
             <w:r>
               <w:rPr>
                 <w:rStyle w:val="Hyperlink"/>
@@ -484,7 +464,7 @@
                 <w:noProof/>
                 <w:webHidden/>
               </w:rPr>
-              <w:instrText xml:space="preserve"> PAGEREF _Toc474250243 \h </w:instrText>
+              <w:instrText xml:space="preserve"> PAGEREF _Toc475178565 \h </w:instrText>
             </w:r>
             <w:r>
               <w:rPr>
@@ -529,7 +509,7 @@
               <w:sz w:val="22"/>
             </w:rPr>
           </w:pPr>
-          <w:hyperlink w:anchor="_Toc474250244" w:history="1">
+          <w:hyperlink w:anchor="_Toc475178566" w:history="1">
             <w:r>
               <w:rPr>
                 <w:rStyle w:val="Hyperlink"/>
@@ -571,7 +551,7 @@
                 <w:noProof/>
                 <w:webHidden/>
               </w:rPr>
-              <w:instrText xml:space="preserve"> PAGEREF _Toc474250244 \h </w:instrText>
+              <w:instrText xml:space="preserve"> PAGEREF _Toc475178566 \h </w:instrText>
             </w:r>
             <w:r>
               <w:rPr>
@@ -614,7 +594,7 @@
               <w:color w:val="auto"/>
             </w:rPr>
           </w:pPr>
-          <w:hyperlink w:anchor="_Toc474250245" w:history="1">
+          <w:hyperlink w:anchor="_Toc475178567" w:history="1">
             <w:r>
               <w:rPr>
                 <w:rStyle w:val="Hyperlink"/>
@@ -656,7 +636,7 @@
                 <w:noProof/>
                 <w:webHidden/>
               </w:rPr>
-              <w:instrText xml:space="preserve"> PAGEREF _Toc474250245 \h </w:instrText>
+              <w:instrText xml:space="preserve"> PAGEREF _Toc475178567 \h </w:instrText>
             </w:r>
             <w:r>
               <w:rPr>
@@ -699,7 +679,7 @@
               <w:color w:val="auto"/>
             </w:rPr>
           </w:pPr>
-          <w:hyperlink w:anchor="_Toc474250246" w:history="1">
+          <w:hyperlink w:anchor="_Toc475178568" w:history="1">
             <w:r>
               <w:rPr>
                 <w:rStyle w:val="Hyperlink"/>
@@ -741,7 +721,7 @@
                 <w:noProof/>
                 <w:webHidden/>
               </w:rPr>
-              <w:instrText xml:space="preserve"> PAGEREF _Toc474250246 \h </w:instrText>
+              <w:instrText xml:space="preserve"> PAGEREF _Toc475178568 \h </w:instrText>
             </w:r>
             <w:r>
               <w:rPr>
@@ -784,7 +764,7 @@
               <w:color w:val="auto"/>
             </w:rPr>
           </w:pPr>
-          <w:hyperlink w:anchor="_Toc474250247" w:history="1">
+          <w:hyperlink w:anchor="_Toc475178569" w:history="1">
             <w:r>
               <w:rPr>
                 <w:rStyle w:val="Hyperlink"/>
@@ -826,7 +806,7 @@
                 <w:noProof/>
                 <w:webHidden/>
               </w:rPr>
-              <w:instrText xml:space="preserve"> PAGEREF _Toc474250247 \h </w:instrText>
+              <w:instrText xml:space="preserve"> PAGEREF _Toc475178569 \h </w:instrText>
             </w:r>
             <w:r>
               <w:rPr>
@@ -869,7 +849,7 @@
               <w:color w:val="auto"/>
             </w:rPr>
           </w:pPr>
-          <w:hyperlink w:anchor="_Toc474250248" w:history="1">
+          <w:hyperlink w:anchor="_Toc475178570" w:history="1">
             <w:r>
               <w:rPr>
                 <w:rStyle w:val="Hyperlink"/>
@@ -911,7 +891,7 @@
                 <w:noProof/>
                 <w:webHidden/>
               </w:rPr>
-              <w:instrText xml:space="preserve"> PAGEREF _Toc474250248 \h </w:instrText>
+              <w:instrText xml:space="preserve"> PAGEREF _Toc475178570 \h </w:instrText>
             </w:r>
             <w:r>
               <w:rPr>
@@ -954,7 +934,7 @@
               <w:color w:val="auto"/>
             </w:rPr>
           </w:pPr>
-          <w:hyperlink w:anchor="_Toc474250249" w:history="1">
+          <w:hyperlink w:anchor="_Toc475178571" w:history="1">
             <w:r>
               <w:rPr>
                 <w:rStyle w:val="Hyperlink"/>
@@ -996,7 +976,7 @@
                 <w:noProof/>
                 <w:webHidden/>
               </w:rPr>
-              <w:instrText xml:space="preserve"> PAGEREF _Toc474250249 \h </w:instrText>
+              <w:instrText xml:space="preserve"> PAGEREF _Toc475178571 \h </w:instrText>
             </w:r>
             <w:r>
               <w:rPr>
@@ -1016,7 +996,7 @@
                 <w:noProof/>
                 <w:webHidden/>
               </w:rPr>
-              <w:t>1</w:t>
+              <w:t>2</w:t>
             </w:r>
             <w:r>
               <w:rPr>
@@ -1041,7 +1021,7 @@
               <w:sz w:val="22"/>
             </w:rPr>
           </w:pPr>
-          <w:hyperlink w:anchor="_Toc474250250" w:history="1">
+          <w:hyperlink w:anchor="_Toc475178572" w:history="1">
             <w:r>
               <w:rPr>
                 <w:rStyle w:val="Hyperlink"/>
@@ -1083,7 +1063,7 @@
                 <w:noProof/>
                 <w:webHidden/>
               </w:rPr>
-              <w:instrText xml:space="preserve"> PAGEREF _Toc474250250 \h </w:instrText>
+              <w:instrText xml:space="preserve"> PAGEREF _Toc475178572 \h </w:instrText>
             </w:r>
             <w:r>
               <w:rPr>
@@ -1103,7 +1083,7 @@
                 <w:noProof/>
                 <w:webHidden/>
               </w:rPr>
-              <w:t>2</w:t>
+              <w:t>3</w:t>
             </w:r>
             <w:r>
               <w:rPr>
@@ -1126,7 +1106,7 @@
               <w:color w:val="auto"/>
             </w:rPr>
           </w:pPr>
-          <w:hyperlink w:anchor="_Toc474250251" w:history="1">
+          <w:hyperlink w:anchor="_Toc475178573" w:history="1">
             <w:r>
               <w:rPr>
                 <w:rStyle w:val="Hyperlink"/>
@@ -1168,7 +1148,7 @@
                 <w:noProof/>
                 <w:webHidden/>
               </w:rPr>
-              <w:instrText xml:space="preserve"> PAGEREF _Toc474250251 \h </w:instrText>
+              <w:instrText xml:space="preserve"> PAGEREF _Toc475178573 \h </w:instrText>
             </w:r>
             <w:r>
               <w:rPr>
@@ -1188,7 +1168,7 @@
                 <w:noProof/>
                 <w:webHidden/>
               </w:rPr>
-              <w:t>2</w:t>
+              <w:t>3</w:t>
             </w:r>
             <w:r>
               <w:rPr>
@@ -1211,7 +1191,7 @@
               <w:color w:val="auto"/>
             </w:rPr>
           </w:pPr>
-          <w:hyperlink w:anchor="_Toc474250252" w:history="1">
+          <w:hyperlink w:anchor="_Toc475178574" w:history="1">
             <w:r>
               <w:rPr>
                 <w:rStyle w:val="Hyperlink"/>
@@ -1253,7 +1233,7 @@
                 <w:noProof/>
                 <w:webHidden/>
               </w:rPr>
-              <w:instrText xml:space="preserve"> PAGEREF _Toc474250252 \h </w:instrText>
+              <w:instrText xml:space="preserve"> PAGEREF _Toc475178574 \h </w:instrText>
             </w:r>
             <w:r>
               <w:rPr>
@@ -1273,7 +1253,7 @@
                 <w:noProof/>
                 <w:webHidden/>
               </w:rPr>
-              <w:t>2</w:t>
+              <w:t>3</w:t>
             </w:r>
             <w:r>
               <w:rPr>
@@ -1296,7 +1276,7 @@
               <w:color w:val="auto"/>
             </w:rPr>
           </w:pPr>
-          <w:hyperlink w:anchor="_Toc474250253" w:history="1">
+          <w:hyperlink w:anchor="_Toc475178575" w:history="1">
             <w:r>
               <w:rPr>
                 <w:rStyle w:val="Hyperlink"/>
@@ -1338,7 +1318,7 @@
                 <w:noProof/>
                 <w:webHidden/>
               </w:rPr>
-              <w:instrText xml:space="preserve"> PAGEREF _Toc474250253 \h </w:instrText>
+              <w:instrText xml:space="preserve"> PAGEREF _Toc475178575 \h </w:instrText>
             </w:r>
             <w:r>
               <w:rPr>
@@ -1358,7 +1338,7 @@
                 <w:noProof/>
                 <w:webHidden/>
               </w:rPr>
-              <w:t>2</w:t>
+              <w:t>3</w:t>
             </w:r>
             <w:r>
               <w:rPr>
@@ -1381,7 +1361,7 @@
               <w:color w:val="auto"/>
             </w:rPr>
           </w:pPr>
-          <w:hyperlink w:anchor="_Toc474250254" w:history="1">
+          <w:hyperlink w:anchor="_Toc475178576" w:history="1">
             <w:r>
               <w:rPr>
                 <w:rStyle w:val="Hyperlink"/>
@@ -1423,7 +1403,7 @@
                 <w:noProof/>
                 <w:webHidden/>
               </w:rPr>
-              <w:instrText xml:space="preserve"> PAGEREF _Toc474250254 \h </w:instrText>
+              <w:instrText xml:space="preserve"> PAGEREF _Toc475178576 \h </w:instrText>
             </w:r>
             <w:r>
               <w:rPr>
@@ -1443,7 +1423,7 @@
                 <w:noProof/>
                 <w:webHidden/>
               </w:rPr>
-              <w:t>2</w:t>
+              <w:t>3</w:t>
             </w:r>
             <w:r>
               <w:rPr>
@@ -1466,7 +1446,7 @@
               <w:color w:val="auto"/>
             </w:rPr>
           </w:pPr>
-          <w:hyperlink w:anchor="_Toc474250255" w:history="1">
+          <w:hyperlink w:anchor="_Toc475178577" w:history="1">
             <w:r>
               <w:rPr>
                 <w:rStyle w:val="Hyperlink"/>
@@ -1508,7 +1488,7 @@
                 <w:noProof/>
                 <w:webHidden/>
               </w:rPr>
-              <w:instrText xml:space="preserve"> PAGEREF _Toc474250255 \h </w:instrText>
+              <w:instrText xml:space="preserve"> PAGEREF _Toc475178577 \h </w:instrText>
             </w:r>
             <w:r>
               <w:rPr>
@@ -1528,7 +1508,7 @@
                 <w:noProof/>
                 <w:webHidden/>
               </w:rPr>
-              <w:t>2</w:t>
+              <w:t>3</w:t>
             </w:r>
             <w:r>
               <w:rPr>
@@ -1551,7 +1531,7 @@
               <w:color w:val="auto"/>
             </w:rPr>
           </w:pPr>
-          <w:hyperlink w:anchor="_Toc474250256" w:history="1">
+          <w:hyperlink w:anchor="_Toc475178578" w:history="1">
             <w:r>
               <w:rPr>
                 <w:rStyle w:val="Hyperlink"/>
@@ -1593,7 +1573,7 @@
                 <w:noProof/>
                 <w:webHidden/>
               </w:rPr>
-              <w:instrText xml:space="preserve"> PAGEREF _Toc474250256 \h </w:instrText>
+              <w:instrText xml:space="preserve"> PAGEREF _Toc475178578 \h </w:instrText>
             </w:r>
             <w:r>
               <w:rPr>
@@ -1636,7 +1616,7 @@
               <w:color w:val="auto"/>
             </w:rPr>
           </w:pPr>
-          <w:hyperlink w:anchor="_Toc474250257" w:history="1">
+          <w:hyperlink w:anchor="_Toc475178579" w:history="1">
             <w:r>
               <w:rPr>
                 <w:rStyle w:val="Hyperlink"/>
@@ -1678,7 +1658,7 @@
                 <w:noProof/>
                 <w:webHidden/>
               </w:rPr>
-              <w:instrText xml:space="preserve"> PAGEREF _Toc474250257 \h </w:instrText>
+              <w:instrText xml:space="preserve"> PAGEREF _Toc475178579 \h </w:instrText>
             </w:r>
             <w:r>
               <w:rPr>
@@ -1698,7 +1678,427 @@
                 <w:noProof/>
                 <w:webHidden/>
               </w:rPr>
-              <w:t>3</w:t>
+              <w:t>4</w:t>
+            </w:r>
+            <w:r>
+              <w:rPr>
+                <w:noProof/>
+                <w:webHidden/>
+              </w:rPr>
+              <w:fldChar w:fldCharType="end"/>
+            </w:r>
+          </w:hyperlink>
+        </w:p>
+        <w:p>
+          <w:pPr>
+            <w:pStyle w:val="TOC2"/>
+            <w:tabs>
+              <w:tab w:val="right" w:leader="dot" w:pos="9461"/>
+            </w:tabs>
+            <w:rPr>
+              <w:rFonts w:asciiTheme="minorHAnsi" w:eastAsiaTheme="minorEastAsia" w:hAnsiTheme="minorHAnsi" w:cstheme="minorBidi"/>
+              <w:noProof/>
+              <w:color w:val="auto"/>
+            </w:rPr>
+          </w:pPr>
+          <w:hyperlink w:anchor="_Toc475178580" w:history="1">
+            <w:r>
+              <w:rPr>
+                <w:rStyle w:val="Hyperlink"/>
+                <w:noProof/>
+              </w:rPr>
+              <w:t>3. Software Features</w:t>
+            </w:r>
+            <w:r>
+              <w:rPr>
+                <w:noProof/>
+                <w:webHidden/>
+              </w:rPr>
+              <w:tab/>
+            </w:r>
+            <w:r>
+              <w:rPr>
+                <w:noProof/>
+                <w:webHidden/>
+              </w:rPr>
+              <w:fldChar w:fldCharType="begin"/>
+            </w:r>
+            <w:r>
+              <w:rPr>
+                <w:noProof/>
+                <w:webHidden/>
+              </w:rPr>
+              <w:instrText xml:space="preserve"> PAGEREF _Toc475178580 \h </w:instrText>
+            </w:r>
+            <w:r>
+              <w:rPr>
+                <w:noProof/>
+                <w:webHidden/>
+              </w:rPr>
+            </w:r>
+            <w:r>
+              <w:rPr>
+                <w:noProof/>
+                <w:webHidden/>
+              </w:rPr>
+              <w:fldChar w:fldCharType="separate"/>
+            </w:r>
+            <w:r>
+              <w:rPr>
+                <w:noProof/>
+                <w:webHidden/>
+              </w:rPr>
+              <w:t>5</w:t>
+            </w:r>
+            <w:r>
+              <w:rPr>
+                <w:noProof/>
+                <w:webHidden/>
+              </w:rPr>
+              <w:fldChar w:fldCharType="end"/>
+            </w:r>
+          </w:hyperlink>
+        </w:p>
+        <w:p>
+          <w:pPr>
+            <w:pStyle w:val="TOC2"/>
+            <w:tabs>
+              <w:tab w:val="right" w:leader="dot" w:pos="9461"/>
+            </w:tabs>
+            <w:rPr>
+              <w:rFonts w:asciiTheme="minorHAnsi" w:eastAsiaTheme="minorEastAsia" w:hAnsiTheme="minorHAnsi" w:cstheme="minorBidi"/>
+              <w:noProof/>
+              <w:color w:val="auto"/>
+            </w:rPr>
+          </w:pPr>
+          <w:hyperlink w:anchor="_Toc475178581" w:history="1">
+            <w:r>
+              <w:rPr>
+                <w:rStyle w:val="Hyperlink"/>
+                <w:noProof/>
+              </w:rPr>
+              <w:t>1) Updating stocks</w:t>
+            </w:r>
+            <w:r>
+              <w:rPr>
+                <w:noProof/>
+                <w:webHidden/>
+              </w:rPr>
+              <w:tab/>
+            </w:r>
+            <w:r>
+              <w:rPr>
+                <w:noProof/>
+                <w:webHidden/>
+              </w:rPr>
+              <w:fldChar w:fldCharType="begin"/>
+            </w:r>
+            <w:r>
+              <w:rPr>
+                <w:noProof/>
+                <w:webHidden/>
+              </w:rPr>
+              <w:instrText xml:space="preserve"> PAGEREF _Toc475178581 \h </w:instrText>
+            </w:r>
+            <w:r>
+              <w:rPr>
+                <w:noProof/>
+                <w:webHidden/>
+              </w:rPr>
+            </w:r>
+            <w:r>
+              <w:rPr>
+                <w:noProof/>
+                <w:webHidden/>
+              </w:rPr>
+              <w:fldChar w:fldCharType="separate"/>
+            </w:r>
+            <w:r>
+              <w:rPr>
+                <w:noProof/>
+                <w:webHidden/>
+              </w:rPr>
+              <w:t>5</w:t>
+            </w:r>
+            <w:r>
+              <w:rPr>
+                <w:noProof/>
+                <w:webHidden/>
+              </w:rPr>
+              <w:fldChar w:fldCharType="end"/>
+            </w:r>
+          </w:hyperlink>
+        </w:p>
+        <w:p>
+          <w:pPr>
+            <w:pStyle w:val="TOC2"/>
+            <w:tabs>
+              <w:tab w:val="right" w:leader="dot" w:pos="9461"/>
+            </w:tabs>
+            <w:rPr>
+              <w:rFonts w:asciiTheme="minorHAnsi" w:eastAsiaTheme="minorEastAsia" w:hAnsiTheme="minorHAnsi" w:cstheme="minorBidi"/>
+              <w:noProof/>
+              <w:color w:val="auto"/>
+            </w:rPr>
+          </w:pPr>
+          <w:hyperlink w:anchor="_Toc475178582" w:history="1">
+            <w:r>
+              <w:rPr>
+                <w:rStyle w:val="Hyperlink"/>
+                <w:noProof/>
+              </w:rPr>
+              <w:t>2) Stocks tracking</w:t>
+            </w:r>
+            <w:r>
+              <w:rPr>
+                <w:noProof/>
+                <w:webHidden/>
+              </w:rPr>
+              <w:tab/>
+            </w:r>
+            <w:r>
+              <w:rPr>
+                <w:noProof/>
+                <w:webHidden/>
+              </w:rPr>
+              <w:fldChar w:fldCharType="begin"/>
+            </w:r>
+            <w:r>
+              <w:rPr>
+                <w:noProof/>
+                <w:webHidden/>
+              </w:rPr>
+              <w:instrText xml:space="preserve"> PAGEREF _Toc475178582 \h </w:instrText>
+            </w:r>
+            <w:r>
+              <w:rPr>
+                <w:noProof/>
+                <w:webHidden/>
+              </w:rPr>
+            </w:r>
+            <w:r>
+              <w:rPr>
+                <w:noProof/>
+                <w:webHidden/>
+              </w:rPr>
+              <w:fldChar w:fldCharType="separate"/>
+            </w:r>
+            <w:r>
+              <w:rPr>
+                <w:noProof/>
+                <w:webHidden/>
+              </w:rPr>
+              <w:t>5</w:t>
+            </w:r>
+            <w:r>
+              <w:rPr>
+                <w:noProof/>
+                <w:webHidden/>
+              </w:rPr>
+              <w:fldChar w:fldCharType="end"/>
+            </w:r>
+          </w:hyperlink>
+        </w:p>
+        <w:p>
+          <w:pPr>
+            <w:pStyle w:val="TOC2"/>
+            <w:tabs>
+              <w:tab w:val="right" w:leader="dot" w:pos="9461"/>
+            </w:tabs>
+            <w:rPr>
+              <w:rFonts w:asciiTheme="minorHAnsi" w:eastAsiaTheme="minorEastAsia" w:hAnsiTheme="minorHAnsi" w:cstheme="minorBidi"/>
+              <w:noProof/>
+              <w:color w:val="auto"/>
+            </w:rPr>
+          </w:pPr>
+          <w:hyperlink w:anchor="_Toc475178583" w:history="1">
+            <w:r>
+              <w:rPr>
+                <w:rStyle w:val="Hyperlink"/>
+                <w:noProof/>
+              </w:rPr>
+              <w:t>3) Sorting</w:t>
+            </w:r>
+            <w:r>
+              <w:rPr>
+                <w:noProof/>
+                <w:webHidden/>
+              </w:rPr>
+              <w:tab/>
+            </w:r>
+            <w:r>
+              <w:rPr>
+                <w:noProof/>
+                <w:webHidden/>
+              </w:rPr>
+              <w:fldChar w:fldCharType="begin"/>
+            </w:r>
+            <w:r>
+              <w:rPr>
+                <w:noProof/>
+                <w:webHidden/>
+              </w:rPr>
+              <w:instrText xml:space="preserve"> PAGEREF _Toc475178583 \h </w:instrText>
+            </w:r>
+            <w:r>
+              <w:rPr>
+                <w:noProof/>
+                <w:webHidden/>
+              </w:rPr>
+            </w:r>
+            <w:r>
+              <w:rPr>
+                <w:noProof/>
+                <w:webHidden/>
+              </w:rPr>
+              <w:fldChar w:fldCharType="separate"/>
+            </w:r>
+            <w:r>
+              <w:rPr>
+                <w:noProof/>
+                <w:webHidden/>
+              </w:rPr>
+              <w:t>5</w:t>
+            </w:r>
+            <w:r>
+              <w:rPr>
+                <w:noProof/>
+                <w:webHidden/>
+              </w:rPr>
+              <w:fldChar w:fldCharType="end"/>
+            </w:r>
+          </w:hyperlink>
+        </w:p>
+        <w:p>
+          <w:pPr>
+            <w:pStyle w:val="TOC2"/>
+            <w:tabs>
+              <w:tab w:val="right" w:leader="dot" w:pos="9461"/>
+            </w:tabs>
+            <w:rPr>
+              <w:rFonts w:asciiTheme="minorHAnsi" w:eastAsiaTheme="minorEastAsia" w:hAnsiTheme="minorHAnsi" w:cstheme="minorBidi"/>
+              <w:noProof/>
+              <w:color w:val="auto"/>
+            </w:rPr>
+          </w:pPr>
+          <w:hyperlink w:anchor="_Toc475178584" w:history="1">
+            <w:r>
+              <w:rPr>
+                <w:rStyle w:val="Hyperlink"/>
+                <w:noProof/>
+              </w:rPr>
+              <w:t>4) Summary report</w:t>
+            </w:r>
+            <w:r>
+              <w:rPr>
+                <w:noProof/>
+                <w:webHidden/>
+              </w:rPr>
+              <w:tab/>
+            </w:r>
+            <w:r>
+              <w:rPr>
+                <w:noProof/>
+                <w:webHidden/>
+              </w:rPr>
+              <w:fldChar w:fldCharType="begin"/>
+            </w:r>
+            <w:r>
+              <w:rPr>
+                <w:noProof/>
+                <w:webHidden/>
+              </w:rPr>
+              <w:instrText xml:space="preserve"> PAGEREF _Toc475178584 \h </w:instrText>
+            </w:r>
+            <w:r>
+              <w:rPr>
+                <w:noProof/>
+                <w:webHidden/>
+              </w:rPr>
+            </w:r>
+            <w:r>
+              <w:rPr>
+                <w:noProof/>
+                <w:webHidden/>
+              </w:rPr>
+              <w:fldChar w:fldCharType="separate"/>
+            </w:r>
+            <w:r>
+              <w:rPr>
+                <w:noProof/>
+                <w:webHidden/>
+              </w:rPr>
+              <w:t>6</w:t>
+            </w:r>
+            <w:r>
+              <w:rPr>
+                <w:noProof/>
+                <w:webHidden/>
+              </w:rPr>
+              <w:fldChar w:fldCharType="end"/>
+            </w:r>
+          </w:hyperlink>
+        </w:p>
+        <w:p>
+          <w:pPr>
+            <w:pStyle w:val="TOC2"/>
+            <w:tabs>
+              <w:tab w:val="right" w:leader="dot" w:pos="9461"/>
+            </w:tabs>
+            <w:rPr>
+              <w:rFonts w:asciiTheme="minorHAnsi" w:eastAsiaTheme="minorEastAsia" w:hAnsiTheme="minorHAnsi" w:cstheme="minorBidi"/>
+              <w:noProof/>
+              <w:color w:val="auto"/>
+            </w:rPr>
+          </w:pPr>
+          <w:hyperlink w:anchor="_Toc475178585" w:history="1">
+            <w:r>
+              <w:rPr>
+                <w:rStyle w:val="Hyperlink"/>
+                <w:noProof/>
+              </w:rPr>
+              <w:t>5) Login</w:t>
+            </w:r>
+            <w:r>
+              <w:rPr>
+                <w:noProof/>
+                <w:webHidden/>
+              </w:rPr>
+              <w:tab/>
+            </w:r>
+            <w:r>
+              <w:rPr>
+                <w:noProof/>
+                <w:webHidden/>
+              </w:rPr>
+              <w:fldChar w:fldCharType="begin"/>
+            </w:r>
+            <w:r>
+              <w:rPr>
+                <w:noProof/>
+                <w:webHidden/>
+              </w:rPr>
+              <w:instrText xml:space="preserve"> PAGEREF _Toc475178585 \h </w:instrText>
+            </w:r>
+            <w:r>
+              <w:rPr>
+                <w:noProof/>
+                <w:webHidden/>
+              </w:rPr>
+            </w:r>
+            <w:r>
+              <w:rPr>
+                <w:noProof/>
+                <w:webHidden/>
+              </w:rPr>
+              <w:fldChar w:fldCharType="separate"/>
+            </w:r>
+            <w:r>
+              <w:rPr>
+                <w:noProof/>
+                <w:webHidden/>
+              </w:rPr>
+              <w:t>7</w:t>
             </w:r>
             <w:r>
               <w:rPr>
@@ -1723,13 +2123,13 @@
               <w:sz w:val="22"/>
             </w:rPr>
           </w:pPr>
-          <w:hyperlink w:anchor="_Toc474250258" w:history="1">
+          <w:hyperlink w:anchor="_Toc475178586" w:history="1">
             <w:r>
               <w:rPr>
                 <w:rStyle w:val="Hyperlink"/>
                 <w:noProof/>
               </w:rPr>
-              <w:t>3.</w:t>
+              <w:t>4.</w:t>
             </w:r>
             <w:r>
               <w:rPr>
@@ -1744,7 +2144,7 @@
                 <w:rStyle w:val="Hyperlink"/>
                 <w:noProof/>
               </w:rPr>
-              <w:t>System Features</w:t>
+              <w:t>External Interface Requirements</w:t>
             </w:r>
             <w:r>
               <w:rPr>
@@ -1765,7 +2165,7 @@
                 <w:noProof/>
                 <w:webHidden/>
               </w:rPr>
-              <w:instrText xml:space="preserve"> PAGEREF _Toc474250258 \h </w:instrText>
+              <w:instrText xml:space="preserve"> PAGEREF _Toc475178586 \h </w:instrText>
             </w:r>
             <w:r>
               <w:rPr>
@@ -1785,7 +2185,7 @@
                 <w:noProof/>
                 <w:webHidden/>
               </w:rPr>
-              <w:t>3</w:t>
+              <w:t>8</w:t>
             </w:r>
             <w:r>
               <w:rPr>
@@ -1808,13 +2208,13 @@
               <w:color w:val="auto"/>
             </w:rPr>
           </w:pPr>
-          <w:hyperlink w:anchor="_Toc474250259" w:history="1">
+          <w:hyperlink w:anchor="_Toc475178587" w:history="1">
             <w:r>
               <w:rPr>
                 <w:rStyle w:val="Hyperlink"/>
                 <w:noProof/>
               </w:rPr>
-              <w:t>3.1</w:t>
+              <w:t>4.1</w:t>
             </w:r>
             <w:r>
               <w:rPr>
@@ -1829,7 +2229,7 @@
                 <w:rStyle w:val="Hyperlink"/>
                 <w:noProof/>
               </w:rPr>
-              <w:t>System Feature 1</w:t>
+              <w:t>User Interfaces</w:t>
             </w:r>
             <w:r>
               <w:rPr>
@@ -1850,7 +2250,7 @@
                 <w:noProof/>
                 <w:webHidden/>
               </w:rPr>
-              <w:instrText xml:space="preserve"> PAGEREF _Toc474250259 \h </w:instrText>
+              <w:instrText xml:space="preserve"> PAGEREF _Toc475178587 \h </w:instrText>
             </w:r>
             <w:r>
               <w:rPr>
@@ -1870,7 +2270,7 @@
                 <w:noProof/>
                 <w:webHidden/>
               </w:rPr>
-              <w:t>3</w:t>
+              <w:t>8</w:t>
             </w:r>
             <w:r>
               <w:rPr>
@@ -1893,13 +2293,13 @@
               <w:color w:val="auto"/>
             </w:rPr>
           </w:pPr>
-          <w:hyperlink w:anchor="_Toc474250260" w:history="1">
+          <w:hyperlink w:anchor="_Toc475178588" w:history="1">
             <w:r>
               <w:rPr>
                 <w:rStyle w:val="Hyperlink"/>
                 <w:noProof/>
               </w:rPr>
-              <w:t>3.2</w:t>
+              <w:t>4.2</w:t>
             </w:r>
             <w:r>
               <w:rPr>
@@ -1914,7 +2314,7 @@
                 <w:rStyle w:val="Hyperlink"/>
                 <w:noProof/>
               </w:rPr>
-              <w:t>System Feature 2 (and so on)</w:t>
+              <w:t>Hardware Interfaces</w:t>
             </w:r>
             <w:r>
               <w:rPr>
@@ -1935,7 +2335,7 @@
                 <w:noProof/>
                 <w:webHidden/>
               </w:rPr>
-              <w:instrText xml:space="preserve"> PAGEREF _Toc474250260 \h </w:instrText>
+              <w:instrText xml:space="preserve"> PAGEREF _Toc475178588 \h </w:instrText>
             </w:r>
             <w:r>
               <w:rPr>
@@ -1955,7 +2355,177 @@
                 <w:noProof/>
                 <w:webHidden/>
               </w:rPr>
-              <w:t>4</w:t>
+              <w:t>8</w:t>
+            </w:r>
+            <w:r>
+              <w:rPr>
+                <w:noProof/>
+                <w:webHidden/>
+              </w:rPr>
+              <w:fldChar w:fldCharType="end"/>
+            </w:r>
+          </w:hyperlink>
+        </w:p>
+        <w:p>
+          <w:pPr>
+            <w:pStyle w:val="TOC2"/>
+            <w:tabs>
+              <w:tab w:val="right" w:leader="dot" w:pos="9461"/>
+            </w:tabs>
+            <w:rPr>
+              <w:rFonts w:asciiTheme="minorHAnsi" w:eastAsiaTheme="minorEastAsia" w:hAnsiTheme="minorHAnsi" w:cstheme="minorBidi"/>
+              <w:noProof/>
+              <w:color w:val="auto"/>
+            </w:rPr>
+          </w:pPr>
+          <w:hyperlink w:anchor="_Toc475178589" w:history="1">
+            <w:r>
+              <w:rPr>
+                <w:rStyle w:val="Hyperlink"/>
+                <w:noProof/>
+              </w:rPr>
+              <w:t>4.3</w:t>
+            </w:r>
+            <w:r>
+              <w:rPr>
+                <w:rStyle w:val="Hyperlink"/>
+                <w:rFonts w:ascii="Arial" w:eastAsia="Arial" w:hAnsi="Arial" w:cs="Arial"/>
+                <w:noProof/>
+              </w:rPr>
+              <w:t xml:space="preserve"> </w:t>
+            </w:r>
+            <w:r>
+              <w:rPr>
+                <w:rStyle w:val="Hyperlink"/>
+                <w:noProof/>
+              </w:rPr>
+              <w:t>Software Interfaces</w:t>
+            </w:r>
+            <w:r>
+              <w:rPr>
+                <w:noProof/>
+                <w:webHidden/>
+              </w:rPr>
+              <w:tab/>
+            </w:r>
+            <w:r>
+              <w:rPr>
+                <w:noProof/>
+                <w:webHidden/>
+              </w:rPr>
+              <w:fldChar w:fldCharType="begin"/>
+            </w:r>
+            <w:r>
+              <w:rPr>
+                <w:noProof/>
+                <w:webHidden/>
+              </w:rPr>
+              <w:instrText xml:space="preserve"> PAGEREF _Toc475178589 \h </w:instrText>
+            </w:r>
+            <w:r>
+              <w:rPr>
+                <w:noProof/>
+                <w:webHidden/>
+              </w:rPr>
+            </w:r>
+            <w:r>
+              <w:rPr>
+                <w:noProof/>
+                <w:webHidden/>
+              </w:rPr>
+              <w:fldChar w:fldCharType="separate"/>
+            </w:r>
+            <w:r>
+              <w:rPr>
+                <w:noProof/>
+                <w:webHidden/>
+              </w:rPr>
+              <w:t>8</w:t>
+            </w:r>
+            <w:r>
+              <w:rPr>
+                <w:noProof/>
+                <w:webHidden/>
+              </w:rPr>
+              <w:fldChar w:fldCharType="end"/>
+            </w:r>
+          </w:hyperlink>
+        </w:p>
+        <w:p>
+          <w:pPr>
+            <w:pStyle w:val="TOC2"/>
+            <w:tabs>
+              <w:tab w:val="right" w:leader="dot" w:pos="9461"/>
+            </w:tabs>
+            <w:rPr>
+              <w:rFonts w:asciiTheme="minorHAnsi" w:eastAsiaTheme="minorEastAsia" w:hAnsiTheme="minorHAnsi" w:cstheme="minorBidi"/>
+              <w:noProof/>
+              <w:color w:val="auto"/>
+            </w:rPr>
+          </w:pPr>
+          <w:hyperlink w:anchor="_Toc475178590" w:history="1">
+            <w:r>
+              <w:rPr>
+                <w:rStyle w:val="Hyperlink"/>
+                <w:noProof/>
+              </w:rPr>
+              <w:t>4.4</w:t>
+            </w:r>
+            <w:r>
+              <w:rPr>
+                <w:rStyle w:val="Hyperlink"/>
+                <w:rFonts w:ascii="Arial" w:eastAsia="Arial" w:hAnsi="Arial" w:cs="Arial"/>
+                <w:noProof/>
+              </w:rPr>
+              <w:t xml:space="preserve"> </w:t>
+            </w:r>
+            <w:r>
+              <w:rPr>
+                <w:rStyle w:val="Hyperlink"/>
+                <w:noProof/>
+              </w:rPr>
+              <w:t>Communications Interfaces</w:t>
+            </w:r>
+            <w:r>
+              <w:rPr>
+                <w:noProof/>
+                <w:webHidden/>
+              </w:rPr>
+              <w:tab/>
+            </w:r>
+            <w:r>
+              <w:rPr>
+                <w:noProof/>
+                <w:webHidden/>
+              </w:rPr>
+              <w:fldChar w:fldCharType="begin"/>
+            </w:r>
+            <w:r>
+              <w:rPr>
+                <w:noProof/>
+                <w:webHidden/>
+              </w:rPr>
+              <w:instrText xml:space="preserve"> PAGEREF _Toc475178590 \h </w:instrText>
+            </w:r>
+            <w:r>
+              <w:rPr>
+                <w:noProof/>
+                <w:webHidden/>
+              </w:rPr>
+            </w:r>
+            <w:r>
+              <w:rPr>
+                <w:noProof/>
+                <w:webHidden/>
+              </w:rPr>
+              <w:fldChar w:fldCharType="separate"/>
+            </w:r>
+            <w:r>
+              <w:rPr>
+                <w:noProof/>
+                <w:webHidden/>
+              </w:rPr>
+              <w:t>8</w:t>
             </w:r>
             <w:r>
               <w:rPr>
@@ -1980,13 +2550,13 @@
               <w:sz w:val="22"/>
             </w:rPr>
           </w:pPr>
-          <w:hyperlink w:anchor="_Toc474250261" w:history="1">
+          <w:hyperlink w:anchor="_Toc475178591" w:history="1">
             <w:r>
               <w:rPr>
                 <w:rStyle w:val="Hyperlink"/>
                 <w:noProof/>
               </w:rPr>
-              <w:t>4.</w:t>
+              <w:t>5.</w:t>
             </w:r>
             <w:r>
               <w:rPr>
@@ -2001,7 +2571,7 @@
                 <w:rStyle w:val="Hyperlink"/>
                 <w:noProof/>
               </w:rPr>
-              <w:t>External Interface Requirements</w:t>
+              <w:t>Other Non-functional Requirements</w:t>
             </w:r>
             <w:r>
               <w:rPr>
@@ -2022,7 +2592,7 @@
                 <w:noProof/>
                 <w:webHidden/>
               </w:rPr>
-              <w:instrText xml:space="preserve"> PAGEREF _Toc474250261 \h </w:instrText>
+              <w:instrText xml:space="preserve"> PAGEREF _Toc475178591 \h </w:instrText>
             </w:r>
             <w:r>
               <w:rPr>
@@ -2042,7 +2612,7 @@
                 <w:noProof/>
                 <w:webHidden/>
               </w:rPr>
-              <w:t>4</w:t>
+              <w:t>9</w:t>
             </w:r>
             <w:r>
               <w:rPr>
@@ -2065,13 +2635,13 @@
               <w:color w:val="auto"/>
             </w:rPr>
           </w:pPr>
-          <w:hyperlink w:anchor="_Toc474250262" w:history="1">
+          <w:hyperlink w:anchor="_Toc475178592" w:history="1">
             <w:r>
               <w:rPr>
                 <w:rStyle w:val="Hyperlink"/>
                 <w:noProof/>
               </w:rPr>
-              <w:t>4.1</w:t>
+              <w:t>5.1</w:t>
             </w:r>
             <w:r>
               <w:rPr>
@@ -2086,7 +2656,7 @@
                 <w:rStyle w:val="Hyperlink"/>
                 <w:noProof/>
               </w:rPr>
-              <w:t>User Interfaces</w:t>
+              <w:t>Performance Requirements</w:t>
             </w:r>
             <w:r>
               <w:rPr>
@@ -2107,7 +2677,7 @@
                 <w:noProof/>
                 <w:webHidden/>
               </w:rPr>
-              <w:instrText xml:space="preserve"> PAGEREF _Toc474250262 \h </w:instrText>
+              <w:instrText xml:space="preserve"> PAGEREF _Toc475178592 \h </w:instrText>
             </w:r>
             <w:r>
               <w:rPr>
@@ -2127,7 +2697,7 @@
                 <w:noProof/>
                 <w:webHidden/>
               </w:rPr>
-              <w:t>4</w:t>
+              <w:t>9</w:t>
             </w:r>
             <w:r>
               <w:rPr>
@@ -2150,13 +2720,13 @@
               <w:color w:val="auto"/>
             </w:rPr>
           </w:pPr>
-          <w:hyperlink w:anchor="_Toc474250263" w:history="1">
+          <w:hyperlink w:anchor="_Toc475178593" w:history="1">
             <w:r>
               <w:rPr>
                 <w:rStyle w:val="Hyperlink"/>
                 <w:noProof/>
               </w:rPr>
-              <w:t>4.2</w:t>
+              <w:t>5.2</w:t>
             </w:r>
             <w:r>
               <w:rPr>
@@ -2171,7 +2741,7 @@
                 <w:rStyle w:val="Hyperlink"/>
                 <w:noProof/>
               </w:rPr>
-              <w:t>Hardware Interfaces</w:t>
+              <w:t>Safety Requirements</w:t>
             </w:r>
             <w:r>
               <w:rPr>
@@ -2192,7 +2762,7 @@
                 <w:noProof/>
                 <w:webHidden/>
               </w:rPr>
-              <w:instrText xml:space="preserve"> PAGEREF _Toc474250263 \h </w:instrText>
+              <w:instrText xml:space="preserve"> PAGEREF _Toc475178593 \h </w:instrText>
             </w:r>
             <w:r>
               <w:rPr>
@@ -2212,7 +2782,7 @@
                 <w:noProof/>
                 <w:webHidden/>
               </w:rPr>
-              <w:t>4</w:t>
+              <w:t>9</w:t>
             </w:r>
             <w:r>
               <w:rPr>
@@ -2235,13 +2805,13 @@
               <w:color w:val="auto"/>
             </w:rPr>
           </w:pPr>
-          <w:hyperlink w:anchor="_Toc474250264" w:history="1">
+          <w:hyperlink w:anchor="_Toc475178594" w:history="1">
             <w:r>
               <w:rPr>
                 <w:rStyle w:val="Hyperlink"/>
                 <w:noProof/>
               </w:rPr>
-              <w:t>4.3</w:t>
+              <w:t>5.3</w:t>
             </w:r>
             <w:r>
               <w:rPr>
@@ -2256,7 +2826,7 @@
                 <w:rStyle w:val="Hyperlink"/>
                 <w:noProof/>
               </w:rPr>
-              <w:t>Software Interfaces</w:t>
+              <w:t>Security Requirements</w:t>
             </w:r>
             <w:r>
               <w:rPr>
@@ -2277,7 +2847,7 @@
                 <w:noProof/>
                 <w:webHidden/>
               </w:rPr>
-              <w:instrText xml:space="preserve"> PAGEREF _Toc474250264 \h </w:instrText>
+              <w:instrText xml:space="preserve"> PAGEREF _Toc475178594 \h </w:instrText>
             </w:r>
             <w:r>
               <w:rPr>
@@ -2297,7 +2867,7 @@
                 <w:noProof/>
                 <w:webHidden/>
               </w:rPr>
-              <w:t>4</w:t>
+              <w:t>9</w:t>
             </w:r>
             <w:r>
               <w:rPr>
@@ -2320,13 +2890,13 @@
               <w:color w:val="auto"/>
             </w:rPr>
           </w:pPr>
-          <w:hyperlink w:anchor="_Toc474250265" w:history="1">
+          <w:hyperlink w:anchor="_Toc475178595" w:history="1">
             <w:r>
               <w:rPr>
                 <w:rStyle w:val="Hyperlink"/>
                 <w:noProof/>
               </w:rPr>
-              <w:t>4.4</w:t>
+              <w:t>5.4</w:t>
             </w:r>
             <w:r>
               <w:rPr>
@@ -2341,7 +2911,7 @@
                 <w:rStyle w:val="Hyperlink"/>
                 <w:noProof/>
               </w:rPr>
-              <w:t>Communications Interfaces</w:t>
+              <w:t>Software Quality Attributes</w:t>
             </w:r>
             <w:r>
               <w:rPr>
@@ -2362,7 +2932,7 @@
                 <w:noProof/>
                 <w:webHidden/>
               </w:rPr>
-              <w:instrText xml:space="preserve"> PAGEREF _Toc474250265 \h </w:instrText>
+              <w:instrText xml:space="preserve"> PAGEREF _Toc475178595 \h </w:instrText>
             </w:r>
             <w:r>
               <w:rPr>
@@ -2382,7 +2952,7 @@
                 <w:noProof/>
                 <w:webHidden/>
               </w:rPr>
-              <w:t>4</w:t>
+              <w:t>9</w:t>
             </w:r>
             <w:r>
               <w:rPr>
@@ -2407,13 +2977,13 @@
               <w:sz w:val="22"/>
             </w:rPr>
           </w:pPr>
-          <w:hyperlink w:anchor="_Toc474250266" w:history="1">
+          <w:hyperlink w:anchor="_Toc475178596" w:history="1">
             <w:r>
               <w:rPr>
                 <w:rStyle w:val="Hyperlink"/>
                 <w:noProof/>
               </w:rPr>
-              <w:t>5.</w:t>
+              <w:t>6.</w:t>
             </w:r>
             <w:r>
               <w:rPr>
@@ -2428,7 +2998,7 @@
                 <w:rStyle w:val="Hyperlink"/>
                 <w:noProof/>
               </w:rPr>
-              <w:t>Other Nonfunctional Requirements</w:t>
+              <w:t>Other Requirements</w:t>
             </w:r>
             <w:r>
               <w:rPr>
@@ -2449,7 +3019,7 @@
                 <w:noProof/>
                 <w:webHidden/>
               </w:rPr>
-              <w:instrText xml:space="preserve"> PAGEREF _Toc474250266 \h </w:instrText>
+              <w:instrText xml:space="preserve"> PAGEREF _Toc475178596 \h </w:instrText>
             </w:r>
             <w:r>
               <w:rPr>
@@ -2469,347 +3039,7 @@
                 <w:noProof/>
                 <w:webHidden/>
               </w:rPr>
-              <w:t>5</w:t>
-            </w:r>
-            <w:r>
-              <w:rPr>
-                <w:noProof/>
-                <w:webHidden/>
-              </w:rPr>
-              <w:fldChar w:fldCharType="end"/>
-            </w:r>
-          </w:hyperlink>
-        </w:p>
-        <w:p>
-          <w:pPr>
-            <w:pStyle w:val="TOC2"/>
-            <w:tabs>
-              <w:tab w:val="right" w:leader="dot" w:pos="9461"/>
-            </w:tabs>
-            <w:rPr>
-              <w:rFonts w:asciiTheme="minorHAnsi" w:eastAsiaTheme="minorEastAsia" w:hAnsiTheme="minorHAnsi" w:cstheme="minorBidi"/>
-              <w:noProof/>
-              <w:color w:val="auto"/>
-            </w:rPr>
-          </w:pPr>
-          <w:hyperlink w:anchor="_Toc474250267" w:history="1">
-            <w:r>
-              <w:rPr>
-                <w:rStyle w:val="Hyperlink"/>
-                <w:noProof/>
-              </w:rPr>
-              <w:t>5.1</w:t>
-            </w:r>
-            <w:r>
-              <w:rPr>
-                <w:rStyle w:val="Hyperlink"/>
-                <w:rFonts w:ascii="Arial" w:eastAsia="Arial" w:hAnsi="Arial" w:cs="Arial"/>
-                <w:noProof/>
-              </w:rPr>
-              <w:t xml:space="preserve"> </w:t>
-            </w:r>
-            <w:r>
-              <w:rPr>
-                <w:rStyle w:val="Hyperlink"/>
-                <w:noProof/>
-              </w:rPr>
-              <w:t>Performance Requirements</w:t>
-            </w:r>
-            <w:r>
-              <w:rPr>
-                <w:noProof/>
-                <w:webHidden/>
-              </w:rPr>
-              <w:tab/>
-            </w:r>
-            <w:r>
-              <w:rPr>
-                <w:noProof/>
-                <w:webHidden/>
-              </w:rPr>
-              <w:fldChar w:fldCharType="begin"/>
-            </w:r>
-            <w:r>
-              <w:rPr>
-                <w:noProof/>
-                <w:webHidden/>
-              </w:rPr>
-              <w:instrText xml:space="preserve"> PAGEREF _Toc474250267 \h </w:instrText>
-            </w:r>
-            <w:r>
-              <w:rPr>
-                <w:noProof/>
-                <w:webHidden/>
-              </w:rPr>
-            </w:r>
-            <w:r>
-              <w:rPr>
-                <w:noProof/>
-                <w:webHidden/>
-              </w:rPr>
-              <w:fldChar w:fldCharType="separate"/>
-            </w:r>
-            <w:r>
-              <w:rPr>
-                <w:noProof/>
-                <w:webHidden/>
-              </w:rPr>
-              <w:t>5</w:t>
-            </w:r>
-            <w:r>
-              <w:rPr>
-                <w:noProof/>
-                <w:webHidden/>
-              </w:rPr>
-              <w:fldChar w:fldCharType="end"/>
-            </w:r>
-          </w:hyperlink>
-        </w:p>
-        <w:p>
-          <w:pPr>
-            <w:pStyle w:val="TOC2"/>
-            <w:tabs>
-              <w:tab w:val="right" w:leader="dot" w:pos="9461"/>
-            </w:tabs>
-            <w:rPr>
-              <w:rFonts w:asciiTheme="minorHAnsi" w:eastAsiaTheme="minorEastAsia" w:hAnsiTheme="minorHAnsi" w:cstheme="minorBidi"/>
-              <w:noProof/>
-              <w:color w:val="auto"/>
-            </w:rPr>
-          </w:pPr>
-          <w:hyperlink w:anchor="_Toc474250268" w:history="1">
-            <w:r>
-              <w:rPr>
-                <w:rStyle w:val="Hyperlink"/>
-                <w:noProof/>
-              </w:rPr>
-              <w:t>5.2</w:t>
-            </w:r>
-            <w:r>
-              <w:rPr>
-                <w:rStyle w:val="Hyperlink"/>
-                <w:rFonts w:ascii="Arial" w:eastAsia="Arial" w:hAnsi="Arial" w:cs="Arial"/>
-                <w:noProof/>
-              </w:rPr>
-              <w:t xml:space="preserve"> </w:t>
-            </w:r>
-            <w:r>
-              <w:rPr>
-                <w:rStyle w:val="Hyperlink"/>
-                <w:noProof/>
-              </w:rPr>
-              <w:t>Safety Requirements</w:t>
-            </w:r>
-            <w:r>
-              <w:rPr>
-                <w:noProof/>
-                <w:webHidden/>
-              </w:rPr>
-              <w:tab/>
-            </w:r>
-            <w:r>
-              <w:rPr>
-                <w:noProof/>
-                <w:webHidden/>
-              </w:rPr>
-              <w:fldChar w:fldCharType="begin"/>
-            </w:r>
-            <w:r>
-              <w:rPr>
-                <w:noProof/>
-                <w:webHidden/>
-              </w:rPr>
-              <w:instrText xml:space="preserve"> PAGEREF _Toc474250268 \h </w:instrText>
-            </w:r>
-            <w:r>
-              <w:rPr>
-                <w:noProof/>
-                <w:webHidden/>
-              </w:rPr>
-            </w:r>
-            <w:r>
-              <w:rPr>
-                <w:noProof/>
-                <w:webHidden/>
-              </w:rPr>
-              <w:fldChar w:fldCharType="separate"/>
-            </w:r>
-            <w:r>
-              <w:rPr>
-                <w:noProof/>
-                <w:webHidden/>
-              </w:rPr>
-              <w:t>5</w:t>
-            </w:r>
-            <w:r>
-              <w:rPr>
-                <w:noProof/>
-                <w:webHidden/>
-              </w:rPr>
-              <w:fldChar w:fldCharType="end"/>
-            </w:r>
-          </w:hyperlink>
-        </w:p>
-        <w:p>
-          <w:pPr>
-            <w:pStyle w:val="TOC2"/>
-            <w:tabs>
-              <w:tab w:val="right" w:leader="dot" w:pos="9461"/>
-            </w:tabs>
-            <w:rPr>
-              <w:rFonts w:asciiTheme="minorHAnsi" w:eastAsiaTheme="minorEastAsia" w:hAnsiTheme="minorHAnsi" w:cstheme="minorBidi"/>
-              <w:noProof/>
-              <w:color w:val="auto"/>
-            </w:rPr>
-          </w:pPr>
-          <w:hyperlink w:anchor="_Toc474250269" w:history="1">
-            <w:r>
-              <w:rPr>
-                <w:rStyle w:val="Hyperlink"/>
-                <w:noProof/>
-              </w:rPr>
-              <w:t>5.3</w:t>
-            </w:r>
-            <w:r>
-              <w:rPr>
-                <w:rStyle w:val="Hyperlink"/>
-                <w:rFonts w:ascii="Arial" w:eastAsia="Arial" w:hAnsi="Arial" w:cs="Arial"/>
-                <w:noProof/>
-              </w:rPr>
-              <w:t xml:space="preserve"> </w:t>
-            </w:r>
-            <w:r>
-              <w:rPr>
-                <w:rStyle w:val="Hyperlink"/>
-                <w:noProof/>
-              </w:rPr>
-              <w:t>Security Requirements</w:t>
-            </w:r>
-            <w:r>
-              <w:rPr>
-                <w:noProof/>
-                <w:webHidden/>
-              </w:rPr>
-              <w:tab/>
-            </w:r>
-            <w:r>
-              <w:rPr>
-                <w:noProof/>
-                <w:webHidden/>
-              </w:rPr>
-              <w:fldChar w:fldCharType="begin"/>
-            </w:r>
-            <w:r>
-              <w:rPr>
-                <w:noProof/>
-                <w:webHidden/>
-              </w:rPr>
-              <w:instrText xml:space="preserve"> PAGEREF _Toc474250269 \h </w:instrText>
-            </w:r>
-            <w:r>
-              <w:rPr>
-                <w:noProof/>
-                <w:webHidden/>
-              </w:rPr>
-            </w:r>
-            <w:r>
-              <w:rPr>
-                <w:noProof/>
-                <w:webHidden/>
-              </w:rPr>
-              <w:fldChar w:fldCharType="separate"/>
-            </w:r>
-            <w:r>
-              <w:rPr>
-                <w:noProof/>
-                <w:webHidden/>
-              </w:rPr>
-              <w:t>5</w:t>
-            </w:r>
-            <w:r>
-              <w:rPr>
-                <w:noProof/>
-                <w:webHidden/>
-              </w:rPr>
-              <w:fldChar w:fldCharType="end"/>
-            </w:r>
-          </w:hyperlink>
-        </w:p>
-        <w:p>
-          <w:pPr>
-            <w:pStyle w:val="TOC2"/>
-            <w:tabs>
-              <w:tab w:val="right" w:leader="dot" w:pos="9461"/>
-            </w:tabs>
-            <w:rPr>
-              <w:rFonts w:asciiTheme="minorHAnsi" w:eastAsiaTheme="minorEastAsia" w:hAnsiTheme="minorHAnsi" w:cstheme="minorBidi"/>
-              <w:noProof/>
-              <w:color w:val="auto"/>
-            </w:rPr>
-          </w:pPr>
-          <w:hyperlink w:anchor="_Toc474250270" w:history="1">
-            <w:r>
-              <w:rPr>
-                <w:rStyle w:val="Hyperlink"/>
-                <w:noProof/>
-              </w:rPr>
-              <w:t>5.4</w:t>
-            </w:r>
-            <w:r>
-              <w:rPr>
-                <w:rStyle w:val="Hyperlink"/>
-                <w:rFonts w:ascii="Arial" w:eastAsia="Arial" w:hAnsi="Arial" w:cs="Arial"/>
-                <w:noProof/>
-              </w:rPr>
-              <w:t xml:space="preserve"> </w:t>
-            </w:r>
-            <w:r>
-              <w:rPr>
-                <w:rStyle w:val="Hyperlink"/>
-                <w:noProof/>
-              </w:rPr>
-              <w:t>Software Quality Attributes</w:t>
-            </w:r>
-            <w:r>
-              <w:rPr>
-                <w:noProof/>
-                <w:webHidden/>
-              </w:rPr>
-              <w:tab/>
-            </w:r>
-            <w:r>
-              <w:rPr>
-                <w:noProof/>
-                <w:webHidden/>
-              </w:rPr>
-              <w:fldChar w:fldCharType="begin"/>
-            </w:r>
-            <w:r>
-              <w:rPr>
-                <w:noProof/>
-                <w:webHidden/>
-              </w:rPr>
-              <w:instrText xml:space="preserve"> PAGEREF _Toc474250270 \h </w:instrText>
-            </w:r>
-            <w:r>
-              <w:rPr>
-                <w:noProof/>
-                <w:webHidden/>
-              </w:rPr>
-            </w:r>
-            <w:r>
-              <w:rPr>
-                <w:noProof/>
-                <w:webHidden/>
-              </w:rPr>
-              <w:fldChar w:fldCharType="separate"/>
-            </w:r>
-            <w:r>
-              <w:rPr>
-                <w:noProof/>
-                <w:webHidden/>
-              </w:rPr>
-              <w:t>5</w:t>
+              <w:t>9</w:t>
             </w:r>
             <w:r>
               <w:rPr>
@@ -2834,28 +3064,13 @@
               <w:sz w:val="22"/>
             </w:rPr>
           </w:pPr>
-          <w:hyperlink w:anchor="_Toc474250271" w:history="1">
+          <w:hyperlink w:anchor="_Toc475178597" w:history="1">
             <w:r>
               <w:rPr>
                 <w:rStyle w:val="Hyperlink"/>
                 <w:noProof/>
               </w:rPr>
-              <w:t>6.</w:t>
-            </w:r>
-            <w:r>
-              <w:rPr>
-                <w:rStyle w:val="Hyperlink"/>
-                <w:rFonts w:ascii="Arial" w:eastAsia="Arial" w:hAnsi="Arial" w:cs="Arial"/>
-                <w:noProof/>
-              </w:rPr>
-              <w:t xml:space="preserve"> </w:t>
-            </w:r>
-            <w:r>
-              <w:rPr>
-                <w:rStyle w:val="Hyperlink"/>
-                <w:noProof/>
-              </w:rPr>
-              <w:t>Other Requirements</w:t>
+              <w:t>Appendix A: Glossary</w:t>
             </w:r>
             <w:r>
               <w:rPr>
@@ -2876,7 +3091,7 @@
                 <w:noProof/>
                 <w:webHidden/>
               </w:rPr>
-              <w:instrText xml:space="preserve"> PAGEREF _Toc474250271 \h </w:instrText>
+              <w:instrText xml:space="preserve"> PAGEREF _Toc475178597 \h </w:instrText>
             </w:r>
             <w:r>
               <w:rPr>
@@ -2896,7 +3111,7 @@
                 <w:noProof/>
                 <w:webHidden/>
               </w:rPr>
-              <w:t>5</w:t>
+              <w:t>10</w:t>
             </w:r>
             <w:r>
               <w:rPr>
@@ -2921,13 +3136,13 @@
               <w:sz w:val="22"/>
             </w:rPr>
           </w:pPr>
-          <w:hyperlink w:anchor="_Toc474250272" w:history="1">
+          <w:hyperlink w:anchor="_Toc475178598" w:history="1">
             <w:r>
               <w:rPr>
                 <w:rStyle w:val="Hyperlink"/>
                 <w:noProof/>
               </w:rPr>
-              <w:t>Appendix A: Glossary</w:t>
+              <w:t>Appendix B: Analysis Models</w:t>
             </w:r>
             <w:r>
               <w:rPr>
@@ -2948,7 +3163,7 @@
                 <w:noProof/>
                 <w:webHidden/>
               </w:rPr>
-              <w:instrText xml:space="preserve"> PAGEREF _Toc474250272 \h </w:instrText>
+              <w:instrText xml:space="preserve"> PAGEREF _Toc475178598 \h </w:instrText>
             </w:r>
             <w:r>
               <w:rPr>
@@ -2968,7 +3183,7 @@
                 <w:noProof/>
                 <w:webHidden/>
               </w:rPr>
-              <w:t>6</w:t>
+              <w:t>10</w:t>
             </w:r>
             <w:r>
               <w:rPr>
@@ -2993,13 +3208,13 @@
               <w:sz w:val="22"/>
             </w:rPr>
           </w:pPr>
-          <w:hyperlink w:anchor="_Toc474250273" w:history="1">
+          <w:hyperlink w:anchor="_Toc475178599" w:history="1">
             <w:r>
               <w:rPr>
                 <w:rStyle w:val="Hyperlink"/>
                 <w:noProof/>
               </w:rPr>
-              <w:t>Appendix B: Analysis Models</w:t>
+              <w:t>Appendix C: Issues List</w:t>
             </w:r>
             <w:r>
               <w:rPr>
@@ -3020,7 +3235,7 @@
                 <w:noProof/>
                 <w:webHidden/>
               </w:rPr>
-              <w:instrText xml:space="preserve"> PAGEREF _Toc474250273 \h </w:instrText>
+              <w:instrText xml:space="preserve"> PAGEREF _Toc475178599 \h </w:instrText>
             </w:r>
             <w:r>
               <w:rPr>
@@ -3040,79 +3255,7 @@
                 <w:noProof/>
                 <w:webHidden/>
               </w:rPr>
-              <w:t>6</w:t>
-            </w:r>
-            <w:r>
-              <w:rPr>
-                <w:noProof/>
-                <w:webHidden/>
-              </w:rPr>
-              <w:fldChar w:fldCharType="end"/>
-            </w:r>
-          </w:hyperlink>
-        </w:p>
-        <w:p>
-          <w:pPr>
-            <w:pStyle w:val="TOC1"/>
-            <w:tabs>
-              <w:tab w:val="right" w:leader="dot" w:pos="9461"/>
-            </w:tabs>
-            <w:rPr>
-              <w:rFonts w:asciiTheme="minorHAnsi" w:eastAsiaTheme="minorEastAsia" w:hAnsiTheme="minorHAnsi" w:cstheme="minorBidi"/>
-              <w:b w:val="0"/>
-              <w:noProof/>
-              <w:color w:val="auto"/>
-              <w:sz w:val="22"/>
-            </w:rPr>
-          </w:pPr>
-          <w:hyperlink w:anchor="_Toc474250274" w:history="1">
-            <w:r>
-              <w:rPr>
-                <w:rStyle w:val="Hyperlink"/>
-                <w:noProof/>
-              </w:rPr>
-              <w:t>Appendix C: Issues List</w:t>
-            </w:r>
-            <w:r>
-              <w:rPr>
-                <w:noProof/>
-                <w:webHidden/>
-              </w:rPr>
-              <w:tab/>
-            </w:r>
-            <w:r>
-              <w:rPr>
-                <w:noProof/>
-                <w:webHidden/>
-              </w:rPr>
-              <w:fldChar w:fldCharType="begin"/>
-            </w:r>
-            <w:r>
-              <w:rPr>
-                <w:noProof/>
-                <w:webHidden/>
-              </w:rPr>
-              <w:instrText xml:space="preserve"> PAGEREF _Toc474250274 \h </w:instrText>
-            </w:r>
-            <w:r>
-              <w:rPr>
-                <w:noProof/>
-                <w:webHidden/>
-              </w:rPr>
-            </w:r>
-            <w:r>
-              <w:rPr>
-                <w:noProof/>
-                <w:webHidden/>
-              </w:rPr>
-              <w:fldChar w:fldCharType="separate"/>
-            </w:r>
-            <w:r>
-              <w:rPr>
-                <w:noProof/>
-                <w:webHidden/>
-              </w:rPr>
-              <w:t>6</w:t>
+              <w:t>10</w:t>
             </w:r>
             <w:r>
               <w:rPr>
@@ -3137,44 +3280,37 @@
     </w:sdt>
     <w:p>
       <w:pPr>
-        <w:spacing w:after="12" w:line="240" w:lineRule="auto"/>
-        <w:ind w:left="0" w:firstLine="0"/>
-      </w:pPr>
-      <w:r>
-        <w:rPr>
-          <w:rFonts w:ascii="Times New Roman" w:eastAsia="Times New Roman" w:hAnsi="Times New Roman" w:cs="Times New Roman"/>
+        <w:tabs>
+          <w:tab w:val="right" w:leader="dot" w:pos="9471"/>
+        </w:tabs>
+        <w:rPr>
+          <w:rFonts w:ascii="Times New Roman" w:hAnsi="Times New Roman" w:cs="Times New Roman"/>
           <w:b/>
           <w:i w:val="0"/>
-          <w:sz w:val="24"/>
-        </w:rPr>
-        <w:t xml:space="preserve"> </w:t>
-      </w:r>
-    </w:p>
-    <w:p>
-      <w:pPr>
-        <w:spacing w:after="200" w:line="240" w:lineRule="auto"/>
-        <w:ind w:left="0" w:firstLine="0"/>
-      </w:pPr>
-      <w:r>
-        <w:rPr>
-          <w:rFonts w:ascii="Times New Roman" w:eastAsia="Times New Roman" w:hAnsi="Times New Roman" w:cs="Times New Roman"/>
+          <w:sz w:val="28"/>
+          <w:szCs w:val="28"/>
+        </w:rPr>
+      </w:pPr>
+      <w:bookmarkStart w:id="1" w:name="_Toc475178565"/>
+      <w:r>
+        <w:rPr>
+          <w:rFonts w:ascii="Times New Roman" w:hAnsi="Times New Roman" w:cs="Times New Roman"/>
           <w:b/>
           <w:i w:val="0"/>
-          <w:sz w:val="24"/>
-        </w:rPr>
-        <w:t xml:space="preserve"> </w:t>
-      </w:r>
-    </w:p>
-    <w:p>
-      <w:pPr>
-        <w:pStyle w:val="Heading1"/>
-      </w:pPr>
-      <w:bookmarkStart w:id="1" w:name="_Toc474250243"/>
-      <w:r>
+          <w:sz w:val="28"/>
+          <w:szCs w:val="28"/>
+        </w:rPr>
         <w:t>Revision History</w:t>
       </w:r>
       <w:bookmarkEnd w:id="1"/>
       <w:r>
+        <w:rPr>
+          <w:rFonts w:ascii="Times New Roman" w:hAnsi="Times New Roman" w:cs="Times New Roman"/>
+          <w:b/>
+          <w:i w:val="0"/>
+          <w:sz w:val="28"/>
+          <w:szCs w:val="28"/>
+        </w:rPr>
         <w:t xml:space="preserve"> </w:t>
       </w:r>
     </w:p>
@@ -3535,7 +3671,7 @@
         <w:pStyle w:val="Heading1"/>
         <w:spacing w:after="587"/>
       </w:pPr>
-      <w:bookmarkStart w:id="2" w:name="_Toc474250244"/>
+      <w:bookmarkStart w:id="2" w:name="_Toc475178566"/>
       <w:r>
         <w:lastRenderedPageBreak/>
         <w:t>1.</w:t>
@@ -3558,7 +3694,7 @@
       <w:pPr>
         <w:pStyle w:val="Heading2"/>
       </w:pPr>
-      <w:bookmarkStart w:id="3" w:name="_Toc474250245"/>
+      <w:bookmarkStart w:id="3" w:name="_Toc475178567"/>
       <w:r>
         <w:t>1.1</w:t>
       </w:r>
@@ -3592,7 +3728,6 @@
           <w:szCs w:val="24"/>
         </w:rPr>
       </w:pPr>
-      <w:bookmarkStart w:id="4" w:name="_Toc474250246"/>
       <w:r>
         <w:rPr>
           <w:rFonts w:ascii="Times New Roman" w:hAnsi="Times New Roman"/>
@@ -3950,6 +4085,7 @@
       <w:pPr>
         <w:pStyle w:val="Heading2"/>
       </w:pPr>
+      <w:bookmarkStart w:id="4" w:name="_Toc475178568"/>
       <w:r>
         <w:t>1.2</w:t>
       </w:r>
@@ -4012,7 +4148,7 @@
       <w:pPr>
         <w:pStyle w:val="Heading2"/>
       </w:pPr>
-      <w:bookmarkStart w:id="5" w:name="_Toc474250247"/>
+      <w:bookmarkStart w:id="5" w:name="_Toc475178569"/>
       <w:r>
         <w:t>1.3</w:t>
       </w:r>
@@ -4192,7 +4328,7 @@
       <w:pPr>
         <w:pStyle w:val="Heading2"/>
       </w:pPr>
-      <w:bookmarkStart w:id="6" w:name="_Toc474250248"/>
+      <w:bookmarkStart w:id="6" w:name="_Toc475178570"/>
       <w:r>
         <w:t>1.4</w:t>
       </w:r>
@@ -4226,7 +4362,6 @@
           <w:szCs w:val="24"/>
         </w:rPr>
       </w:pPr>
-      <w:bookmarkStart w:id="7" w:name="_Toc474250249"/>
       <w:r>
         <w:rPr>
           <w:rFonts w:ascii="Times New Roman" w:hAnsi="Times New Roman"/>
@@ -4378,13 +4513,26 @@
           <w:szCs w:val="24"/>
         </w:rPr>
         <w:lastRenderedPageBreak/>
-        <w:t>remaining user friendly and less training would be needed to learn how to use the Warehouse management tool.</w:t>
+        <w:t xml:space="preserve">remaining user friendly and less training would be needed to learn how to use the Warehouse </w:t>
+      </w:r>
+      <w:bookmarkStart w:id="7" w:name="_GoBack"/>
+      <w:bookmarkEnd w:id="7"/>
+      <w:r>
+        <w:rPr>
+          <w:rFonts w:ascii="Times New Roman" w:hAnsi="Times New Roman"/>
+          <w:i w:val="0"/>
+          <w:iCs/>
+          <w:sz w:val="24"/>
+          <w:szCs w:val="24"/>
+        </w:rPr>
+        <w:t>management tool.</w:t>
       </w:r>
     </w:p>
     <w:p>
       <w:pPr>
         <w:pStyle w:val="Heading2"/>
       </w:pPr>
+      <w:bookmarkStart w:id="8" w:name="_Toc475178571"/>
       <w:r>
         <w:t>1.5</w:t>
       </w:r>
@@ -4397,7 +4545,7 @@
       <w:r>
         <w:t>References</w:t>
       </w:r>
-      <w:bookmarkEnd w:id="7"/>
+      <w:bookmarkEnd w:id="8"/>
       <w:r>
         <w:t xml:space="preserve"> </w:t>
       </w:r>
@@ -4429,6 +4577,21 @@
           <w:szCs w:val="24"/>
         </w:rPr>
         <w:t>.</w:t>
+      </w:r>
+    </w:p>
+    <w:p>
+      <w:pPr>
+        <w:spacing w:after="160" w:line="259" w:lineRule="auto"/>
+        <w:ind w:left="0" w:firstLine="0"/>
+        <w:rPr>
+          <w:rFonts w:ascii="Times New Roman" w:eastAsia="Times New Roman" w:hAnsi="Times New Roman" w:cs="Times New Roman"/>
+          <w:b/>
+          <w:i w:val="0"/>
+          <w:sz w:val="36"/>
+        </w:rPr>
+      </w:pPr>
+      <w:r>
+        <w:br w:type="page"/>
       </w:r>
     </w:p>
     <w:p>
@@ -4436,8 +4599,9 @@
         <w:pStyle w:val="Heading1"/>
         <w:spacing w:after="587"/>
       </w:pPr>
-      <w:bookmarkStart w:id="8" w:name="_Toc474250250"/>
-      <w:r>
+      <w:bookmarkStart w:id="9" w:name="_Toc475178572"/>
+      <w:r>
+        <w:lastRenderedPageBreak/>
         <w:t>2.</w:t>
       </w:r>
       <w:r>
@@ -4449,7 +4613,7 @@
       <w:r>
         <w:t>Overall Description</w:t>
       </w:r>
-      <w:bookmarkEnd w:id="8"/>
+      <w:bookmarkEnd w:id="9"/>
       <w:r>
         <w:t xml:space="preserve"> </w:t>
       </w:r>
@@ -4458,7 +4622,7 @@
       <w:pPr>
         <w:pStyle w:val="Heading2"/>
       </w:pPr>
-      <w:bookmarkStart w:id="9" w:name="_Toc474250251"/>
+      <w:bookmarkStart w:id="10" w:name="_Toc475178573"/>
       <w:r>
         <w:t>2.1</w:t>
       </w:r>
@@ -4471,7 +4635,7 @@
       <w:r>
         <w:t>Product Perspective</w:t>
       </w:r>
-      <w:bookmarkEnd w:id="9"/>
+      <w:bookmarkEnd w:id="10"/>
       <w:r>
         <w:t xml:space="preserve"> </w:t>
       </w:r>
@@ -4486,7 +4650,6 @@
           <w:szCs w:val="24"/>
         </w:rPr>
       </w:pPr>
-      <w:bookmarkStart w:id="10" w:name="_Toc474250252"/>
       <w:r>
         <w:rPr>
           <w:rFonts w:ascii="Times New Roman" w:hAnsi="Times New Roman" w:cs="Times New Roman"/>
@@ -4521,6 +4684,7 @@
       <w:pPr>
         <w:pStyle w:val="Heading2"/>
       </w:pPr>
+      <w:bookmarkStart w:id="11" w:name="_Toc475178574"/>
       <w:r>
         <w:t>2.2</w:t>
       </w:r>
@@ -4533,7 +4697,7 @@
       <w:r>
         <w:t>Product Features</w:t>
       </w:r>
-      <w:bookmarkEnd w:id="10"/>
+      <w:bookmarkEnd w:id="11"/>
       <w:r>
         <w:t xml:space="preserve"> </w:t>
       </w:r>
@@ -4561,7 +4725,7 @@
       <w:pPr>
         <w:pStyle w:val="Heading2"/>
       </w:pPr>
-      <w:bookmarkStart w:id="11" w:name="_Toc474250253"/>
+      <w:bookmarkStart w:id="12" w:name="_Toc475178575"/>
       <w:r>
         <w:t>2.3</w:t>
       </w:r>
@@ -4574,7 +4738,7 @@
       <w:r>
         <w:t>User Classes and Characteristics</w:t>
       </w:r>
-      <w:bookmarkEnd w:id="11"/>
+      <w:bookmarkEnd w:id="12"/>
       <w:r>
         <w:t xml:space="preserve"> </w:t>
       </w:r>
@@ -4612,7 +4776,7 @@
       <w:pPr>
         <w:pStyle w:val="Heading2"/>
       </w:pPr>
-      <w:bookmarkStart w:id="12" w:name="_Toc474250254"/>
+      <w:bookmarkStart w:id="13" w:name="_Toc475178576"/>
       <w:r>
         <w:t>2.4</w:t>
       </w:r>
@@ -4625,7 +4789,7 @@
       <w:r>
         <w:t>Operating Environment</w:t>
       </w:r>
-      <w:bookmarkEnd w:id="12"/>
+      <w:bookmarkEnd w:id="13"/>
       <w:r>
         <w:t xml:space="preserve"> </w:t>
       </w:r>
@@ -4640,7 +4804,6 @@
           <w:szCs w:val="24"/>
         </w:rPr>
       </w:pPr>
-      <w:bookmarkStart w:id="13" w:name="_Toc474250255"/>
       <w:r>
         <w:rPr>
           <w:rFonts w:ascii="Times New Roman" w:hAnsi="Times New Roman" w:cs="Times New Roman"/>
@@ -4655,6 +4818,7 @@
       <w:pPr>
         <w:pStyle w:val="Heading2"/>
       </w:pPr>
+      <w:bookmarkStart w:id="14" w:name="_Toc475178577"/>
       <w:r>
         <w:t>2.5</w:t>
       </w:r>
@@ -4667,7 +4831,7 @@
       <w:r>
         <w:t>Design and Implementation Constraints</w:t>
       </w:r>
-      <w:bookmarkEnd w:id="13"/>
+      <w:bookmarkEnd w:id="14"/>
       <w:r>
         <w:t xml:space="preserve"> </w:t>
       </w:r>
@@ -4683,7 +4847,6 @@
           <w:szCs w:val="24"/>
         </w:rPr>
       </w:pPr>
-      <w:bookmarkStart w:id="14" w:name="_Toc474250256"/>
       <w:r>
         <w:rPr>
           <w:rFonts w:ascii="Times New Roman" w:hAnsi="Times New Roman" w:cs="Times New Roman"/>
@@ -4716,8 +4879,8 @@
       <w:pPr>
         <w:pStyle w:val="Heading2"/>
       </w:pPr>
-      <w:r>
-        <w:lastRenderedPageBreak/>
+      <w:bookmarkStart w:id="15" w:name="_Toc475178578"/>
+      <w:r>
         <w:t>2.6</w:t>
       </w:r>
       <w:r>
@@ -4729,12 +4892,10 @@
       <w:r>
         <w:t>User Documentation</w:t>
       </w:r>
-      <w:bookmarkEnd w:id="14"/>
+      <w:bookmarkEnd w:id="15"/>
       <w:r>
         <w:t xml:space="preserve"> </w:t>
       </w:r>
-      <w:bookmarkStart w:id="15" w:name="_GoBack"/>
-      <w:bookmarkEnd w:id="15"/>
     </w:p>
     <w:p>
       <w:pPr>
@@ -4747,7 +4908,6 @@
           <w:szCs w:val="24"/>
         </w:rPr>
       </w:pPr>
-      <w:bookmarkStart w:id="16" w:name="_Toc474250257"/>
       <w:r>
         <w:rPr>
           <w:rFonts w:ascii="Times New Roman" w:hAnsi="Times New Roman" w:cs="Times New Roman"/>
@@ -4762,7 +4922,9 @@
       <w:pPr>
         <w:pStyle w:val="Heading2"/>
       </w:pPr>
-      <w:r>
+      <w:bookmarkStart w:id="16" w:name="_Toc475178579"/>
+      <w:r>
+        <w:lastRenderedPageBreak/>
         <w:t>2.7</w:t>
       </w:r>
       <w:r>
@@ -4790,7 +4952,6 @@
           <w:szCs w:val="24"/>
         </w:rPr>
       </w:pPr>
-      <w:bookmarkStart w:id="17" w:name="_Toc474250258"/>
       <w:r>
         <w:rPr>
           <w:rFonts w:ascii="Times New Roman" w:hAnsi="Times New Roman" w:cs="Times New Roman"/>
@@ -4803,856 +4964,81 @@
     </w:p>
     <w:p>
       <w:pPr>
-        <w:rPr>
-          <w:rFonts w:asciiTheme="minorHAnsi" w:eastAsiaTheme="minorHAnsi" w:hAnsiTheme="minorHAnsi" w:cstheme="minorBidi"/>
+        <w:spacing w:after="160" w:line="259" w:lineRule="auto"/>
+        <w:ind w:left="0" w:firstLine="0"/>
+        <w:rPr>
+          <w:rFonts w:ascii="Times New Roman" w:eastAsia="Times New Roman" w:hAnsi="Times New Roman" w:cs="Times New Roman"/>
           <w:b/>
           <w:i w:val="0"/>
-          <w:color w:val="auto"/>
-        </w:rPr>
-      </w:pPr>
-      <w:bookmarkStart w:id="18" w:name="_Toc474250260"/>
+          <w:sz w:val="36"/>
+          <w:szCs w:val="36"/>
+        </w:rPr>
+      </w:pPr>
+      <w:r>
+        <w:rPr>
+          <w:sz w:val="36"/>
+          <w:szCs w:val="36"/>
+        </w:rPr>
+        <w:br w:type="page"/>
+      </w:r>
+    </w:p>
+    <w:p>
+      <w:pPr>
+        <w:pStyle w:val="Heading2"/>
+        <w:rPr>
+          <w:sz w:val="36"/>
+          <w:szCs w:val="36"/>
+        </w:rPr>
+      </w:pPr>
+      <w:bookmarkStart w:id="17" w:name="_Toc475178580"/>
+      <w:r>
+        <w:rPr>
+          <w:sz w:val="36"/>
+          <w:szCs w:val="36"/>
+        </w:rPr>
+        <w:lastRenderedPageBreak/>
+        <w:t xml:space="preserve">3. </w:t>
+      </w:r>
+      <w:r>
+        <w:rPr>
+          <w:sz w:val="36"/>
+          <w:szCs w:val="36"/>
+        </w:rPr>
+        <w:t>Software Features</w:t>
+      </w:r>
       <w:bookmarkEnd w:id="17"/>
-      <w:r>
-        <w:rPr>
+    </w:p>
+    <w:p>
+      <w:pPr>
+        <w:pStyle w:val="Heading2"/>
+      </w:pPr>
+      <w:bookmarkStart w:id="18" w:name="_Toc475178581"/>
+      <w:r>
+        <w:t xml:space="preserve">1) </w:t>
+      </w:r>
+      <w:r>
+        <w:t>Updating stocks</w:t>
+      </w:r>
+      <w:bookmarkEnd w:id="18"/>
+    </w:p>
+    <w:p>
+      <w:pPr>
+        <w:pStyle w:val="ListParagraph"/>
+        <w:rPr>
+          <w:rFonts w:ascii="Times New Roman" w:hAnsi="Times New Roman" w:cs="Times New Roman"/>
           <w:b/>
-        </w:rPr>
-        <w:t>Software Features</w:t>
-      </w:r>
-    </w:p>
-    <w:p>
-      <w:pPr>
-        <w:pStyle w:val="ListParagraph"/>
-        <w:numPr>
-          <w:ilvl w:val="0"/>
-          <w:numId w:val="2"/>
-        </w:numPr>
-        <w:rPr>
+          <w:sz w:val="24"/>
+          <w:szCs w:val="24"/>
+        </w:rPr>
+      </w:pPr>
+      <w:r>
+        <w:rPr>
+          <w:rFonts w:ascii="Times New Roman" w:hAnsi="Times New Roman" w:cs="Times New Roman"/>
           <w:b/>
-          <w:sz w:val="26"/>
-          <w:szCs w:val="26"/>
-        </w:rPr>
-      </w:pPr>
-      <w:r>
-        <w:rPr>
-          <w:b/>
-          <w:sz w:val="26"/>
-          <w:szCs w:val="26"/>
-        </w:rPr>
-        <w:t>Updating stocks</w:t>
-      </w:r>
-    </w:p>
-    <w:p>
-      <w:pPr>
-        <w:pStyle w:val="ListParagraph"/>
-        <w:ind w:left="405"/>
-      </w:pPr>
-    </w:p>
-    <w:p>
-      <w:pPr>
-        <w:pStyle w:val="ListParagraph"/>
-        <w:rPr>
-          <w:b/>
-        </w:rPr>
-      </w:pPr>
-      <w:r>
-        <w:rPr>
-          <w:b/>
+          <w:sz w:val="24"/>
+          <w:szCs w:val="24"/>
         </w:rPr>
         <w:t>Description and priority</w:t>
-      </w:r>
-    </w:p>
-    <w:p>
-      <w:pPr>
-        <w:pStyle w:val="ListParagraph"/>
-      </w:pPr>
-    </w:p>
-    <w:p>
-      <w:pPr>
-        <w:pStyle w:val="ListParagraph"/>
-      </w:pPr>
-      <w:r>
-        <w:t>The users will be able to record the stocks that are outgoing or incoming easily. This feature is of high priority as it’s important to know the number of stocks that are currently in store.</w:t>
-      </w:r>
-    </w:p>
-    <w:p/>
-    <w:p>
-      <w:pPr>
-        <w:rPr>
-          <w:b/>
-        </w:rPr>
-      </w:pPr>
-      <w:r>
-        <w:tab/>
-      </w:r>
-      <w:r>
-        <w:rPr>
-          <w:b/>
-        </w:rPr>
-        <w:t>Stimulus/Response sequences</w:t>
-      </w:r>
-    </w:p>
-    <w:p>
-      <w:pPr>
-        <w:ind w:left="720"/>
-      </w:pPr>
-      <w:r>
-        <w:t xml:space="preserve">After logging in, the user will be capable of updating the stock through the use of </w:t>
-      </w:r>
-      <w:proofErr w:type="spellStart"/>
-      <w:proofErr w:type="gramStart"/>
-      <w:r>
-        <w:t>updateStock</w:t>
-      </w:r>
-      <w:proofErr w:type="spellEnd"/>
-      <w:r>
-        <w:t>(</w:t>
-      </w:r>
-      <w:proofErr w:type="gramEnd"/>
-      <w:r>
-        <w:t xml:space="preserve">) function in </w:t>
-      </w:r>
-      <w:proofErr w:type="spellStart"/>
-      <w:r>
-        <w:t>ListOfStock</w:t>
-      </w:r>
-      <w:proofErr w:type="spellEnd"/>
-      <w:r>
-        <w:t>.</w:t>
-      </w:r>
-    </w:p>
-    <w:p>
-      <w:pPr>
-        <w:rPr>
-          <w:b/>
-        </w:rPr>
-      </w:pPr>
-    </w:p>
-    <w:p>
-      <w:pPr>
-        <w:rPr>
-          <w:b/>
-        </w:rPr>
-      </w:pPr>
-      <w:r>
-        <w:rPr>
-          <w:b/>
-        </w:rPr>
-        <w:tab/>
-        <w:t xml:space="preserve">Functional requirements </w:t>
-      </w:r>
-    </w:p>
-    <w:p>
-      <w:r>
-        <w:rPr>
-          <w:b/>
-        </w:rPr>
-        <w:tab/>
-      </w:r>
-      <w:proofErr w:type="spellStart"/>
-      <w:r>
-        <w:t>Req</w:t>
-      </w:r>
-      <w:proofErr w:type="spellEnd"/>
-      <w:r>
-        <w:t xml:space="preserve"> – 1: To be able to record stocks only after successful login.</w:t>
-      </w:r>
-    </w:p>
-    <w:p>
-      <w:r>
-        <w:tab/>
-      </w:r>
-      <w:proofErr w:type="spellStart"/>
-      <w:r>
-        <w:t>Req</w:t>
-      </w:r>
-      <w:proofErr w:type="spellEnd"/>
-      <w:r>
-        <w:t xml:space="preserve"> – 2: Error messages should be shown if negative numbers are inputted.</w:t>
-      </w:r>
-    </w:p>
-    <w:p>
-      <w:pPr>
-        <w:pStyle w:val="ListParagraph"/>
-        <w:numPr>
-          <w:ilvl w:val="0"/>
-          <w:numId w:val="2"/>
-        </w:numPr>
-        <w:rPr>
-          <w:b/>
-          <w:sz w:val="26"/>
-          <w:szCs w:val="26"/>
-        </w:rPr>
-      </w:pPr>
-      <w:r>
-        <w:rPr>
-          <w:b/>
-          <w:sz w:val="26"/>
-          <w:szCs w:val="26"/>
-        </w:rPr>
-        <w:t>Stocks tracking</w:t>
-      </w:r>
-    </w:p>
-    <w:p>
-      <w:pPr>
-        <w:ind w:left="720"/>
-        <w:rPr>
-          <w:b/>
-        </w:rPr>
-      </w:pPr>
-      <w:r>
-        <w:rPr>
-          <w:b/>
-        </w:rPr>
-        <w:t>Description and priority</w:t>
-      </w:r>
-    </w:p>
-    <w:p>
-      <w:pPr>
-        <w:ind w:left="720"/>
-      </w:pPr>
-      <w:r>
-        <w:t>Managers will be able to track the stocks by their category and/or sub category. Medium priority as it is not as important as other functions.</w:t>
-      </w:r>
-    </w:p>
-    <w:p>
-      <w:pPr>
-        <w:ind w:left="720"/>
-      </w:pPr>
-    </w:p>
-    <w:p>
-      <w:pPr>
-        <w:ind w:left="720"/>
-        <w:rPr>
-          <w:b/>
-        </w:rPr>
-      </w:pPr>
-      <w:r>
-        <w:rPr>
-          <w:b/>
-        </w:rPr>
-        <w:t>Stimulus/Response sequences</w:t>
-      </w:r>
-    </w:p>
-    <w:p>
-      <w:r>
-        <w:rPr>
-          <w:b/>
-        </w:rPr>
-        <w:lastRenderedPageBreak/>
-        <w:tab/>
-      </w:r>
-      <w:r>
-        <w:t>Upon tracking, the list of stocks will be shown to the user.</w:t>
-      </w:r>
-    </w:p>
-    <w:p>
-      <w:pPr>
-        <w:ind w:left="720"/>
-        <w:rPr>
-          <w:b/>
-        </w:rPr>
-      </w:pPr>
-      <w:r>
-        <w:rPr>
-          <w:b/>
-        </w:rPr>
-        <w:t>Functional requirements</w:t>
-      </w:r>
-    </w:p>
-    <w:p>
-      <w:pPr>
-        <w:ind w:left="720"/>
-      </w:pPr>
-      <w:proofErr w:type="spellStart"/>
-      <w:r>
-        <w:t>Req</w:t>
-      </w:r>
-      <w:proofErr w:type="spellEnd"/>
-      <w:r>
-        <w:t xml:space="preserve"> - </w:t>
-      </w:r>
-      <w:proofErr w:type="gramStart"/>
-      <w:r>
-        <w:t>1 :</w:t>
-      </w:r>
-      <w:proofErr w:type="gramEnd"/>
-      <w:r>
-        <w:t xml:space="preserve"> Correct information should be shown upon request.</w:t>
-      </w:r>
-    </w:p>
-    <w:p/>
-    <w:p>
-      <w:pPr>
-        <w:pStyle w:val="ListParagraph"/>
-        <w:numPr>
-          <w:ilvl w:val="0"/>
-          <w:numId w:val="2"/>
-        </w:numPr>
-        <w:rPr>
-          <w:b/>
-          <w:sz w:val="26"/>
-          <w:szCs w:val="26"/>
-        </w:rPr>
-      </w:pPr>
-      <w:r>
-        <w:rPr>
-          <w:b/>
-          <w:sz w:val="26"/>
-          <w:szCs w:val="26"/>
-        </w:rPr>
-        <w:t>Sorting</w:t>
-      </w:r>
-    </w:p>
-    <w:p>
-      <w:pPr>
-        <w:pStyle w:val="ListParagraph"/>
-        <w:ind w:left="405"/>
-      </w:pPr>
-    </w:p>
-    <w:p>
-      <w:pPr>
-        <w:pStyle w:val="ListParagraph"/>
-        <w:rPr>
-          <w:b/>
-        </w:rPr>
-      </w:pPr>
-      <w:r>
-        <w:rPr>
-          <w:b/>
-        </w:rPr>
-        <w:t>Description and priority</w:t>
-      </w:r>
-    </w:p>
-    <w:p>
-      <w:pPr>
-        <w:pStyle w:val="ListParagraph"/>
-      </w:pPr>
-      <w:r>
-        <w:t xml:space="preserve">Users can search for either specific stocks in their respective categories or display a list of stocks according to their price range as well as the quantity in either ascending or descending order. Medium/low priority as it only gives readability and does not provide anything substantial. </w:t>
-      </w:r>
-    </w:p>
-    <w:p>
-      <w:pPr>
-        <w:pStyle w:val="ListParagraph"/>
-      </w:pPr>
-    </w:p>
-    <w:p>
-      <w:pPr>
-        <w:pStyle w:val="ListParagraph"/>
-        <w:rPr>
-          <w:b/>
-        </w:rPr>
-      </w:pPr>
-      <w:r>
-        <w:rPr>
-          <w:b/>
-        </w:rPr>
-        <w:t>Stimulus/Response sequences</w:t>
-      </w:r>
-    </w:p>
-    <w:p>
-      <w:pPr>
-        <w:pStyle w:val="ListParagraph"/>
-      </w:pPr>
-      <w:proofErr w:type="spellStart"/>
-      <w:r>
-        <w:t>ListOfStock</w:t>
-      </w:r>
-      <w:proofErr w:type="spellEnd"/>
-      <w:r>
-        <w:t xml:space="preserve"> class is accessed through </w:t>
-      </w:r>
-      <w:proofErr w:type="spellStart"/>
-      <w:r>
-        <w:t>ApplicationController</w:t>
-      </w:r>
-      <w:proofErr w:type="spellEnd"/>
-      <w:r>
-        <w:t xml:space="preserve">, and you are able to sort according to descending or ascending through the aptly named </w:t>
-      </w:r>
-      <w:proofErr w:type="spellStart"/>
-      <w:r>
-        <w:t>sortInDescending</w:t>
-      </w:r>
-      <w:proofErr w:type="spellEnd"/>
-      <w:r>
-        <w:t xml:space="preserve"> and </w:t>
-      </w:r>
-      <w:proofErr w:type="spellStart"/>
-      <w:r>
-        <w:t>sortInAscending</w:t>
-      </w:r>
-      <w:proofErr w:type="spellEnd"/>
-      <w:r>
-        <w:t xml:space="preserve"> functions.</w:t>
-      </w:r>
-    </w:p>
-    <w:p>
-      <w:pPr>
-        <w:pStyle w:val="ListParagraph"/>
-        <w:rPr>
-          <w:b/>
-        </w:rPr>
-      </w:pPr>
-    </w:p>
-    <w:p>
-      <w:pPr>
-        <w:pStyle w:val="ListParagraph"/>
-        <w:rPr>
-          <w:b/>
-        </w:rPr>
-      </w:pPr>
-      <w:r>
-        <w:rPr>
-          <w:b/>
-        </w:rPr>
-        <w:t>Functional requirements</w:t>
-      </w:r>
-    </w:p>
-    <w:p>
-      <w:pPr>
-        <w:pStyle w:val="ListParagraph"/>
-      </w:pPr>
-      <w:proofErr w:type="spellStart"/>
-      <w:r>
-        <w:t>Req</w:t>
-      </w:r>
-      <w:proofErr w:type="spellEnd"/>
-      <w:r>
-        <w:t xml:space="preserve"> – </w:t>
-      </w:r>
-      <w:proofErr w:type="gramStart"/>
-      <w:r>
-        <w:t>1 :</w:t>
-      </w:r>
-      <w:proofErr w:type="gramEnd"/>
-      <w:r>
-        <w:t xml:space="preserve"> Sorting functions must be done correctly, checking the second letter if the first letters matches, and so on.</w:t>
-      </w:r>
-    </w:p>
-    <w:p>
-      <w:pPr>
-        <w:pStyle w:val="ListParagraph"/>
-      </w:pPr>
-    </w:p>
-    <w:p>
-      <w:pPr>
-        <w:pStyle w:val="ListParagraph"/>
-        <w:numPr>
-          <w:ilvl w:val="0"/>
-          <w:numId w:val="2"/>
-        </w:numPr>
-        <w:rPr>
-          <w:b/>
-          <w:sz w:val="26"/>
-          <w:szCs w:val="26"/>
-        </w:rPr>
-      </w:pPr>
-      <w:r>
-        <w:rPr>
-          <w:b/>
-          <w:sz w:val="26"/>
-          <w:szCs w:val="26"/>
-        </w:rPr>
-        <w:t>Summary report</w:t>
-      </w:r>
-    </w:p>
-    <w:p>
-      <w:pPr>
-        <w:pStyle w:val="ListParagraph"/>
-        <w:ind w:left="405"/>
-      </w:pPr>
-    </w:p>
-    <w:p>
-      <w:pPr>
-        <w:pStyle w:val="ListParagraph"/>
-        <w:ind w:left="405"/>
-      </w:pPr>
-    </w:p>
-    <w:p>
-      <w:pPr>
-        <w:pStyle w:val="ListParagraph"/>
-        <w:ind w:left="405"/>
-        <w:rPr>
-          <w:b/>
-        </w:rPr>
-      </w:pPr>
-      <w:r>
-        <w:rPr>
-          <w:b/>
-        </w:rPr>
-        <w:t>Description and priority</w:t>
-      </w:r>
-    </w:p>
-    <w:p>
-      <w:pPr>
-        <w:pStyle w:val="ListParagraph"/>
-        <w:ind w:left="405"/>
-      </w:pPr>
-      <w:r>
-        <w:t>There will be a summary report daily, weekly or monthly that will show the total incoming and outgoing stock details. Low priority as it simply makes it easier for the user, but it is of low importance.</w:t>
-      </w:r>
-    </w:p>
-    <w:p>
-      <w:pPr>
-        <w:pStyle w:val="ListParagraph"/>
-        <w:ind w:left="405"/>
-      </w:pPr>
-    </w:p>
-    <w:p>
-      <w:pPr>
-        <w:pStyle w:val="ListParagraph"/>
-        <w:ind w:left="405"/>
-        <w:rPr>
-          <w:b/>
-        </w:rPr>
-      </w:pPr>
-      <w:r>
-        <w:rPr>
-          <w:b/>
-        </w:rPr>
-        <w:t>Stimulus/Response sequences</w:t>
-      </w:r>
-    </w:p>
-    <w:p>
-      <w:pPr>
-        <w:pStyle w:val="ListParagraph"/>
-        <w:ind w:left="405"/>
-      </w:pPr>
-      <w:r>
-        <w:t xml:space="preserve">Summary reports are accessed through the </w:t>
-      </w:r>
-      <w:proofErr w:type="spellStart"/>
-      <w:r>
-        <w:t>ApplicationControllers</w:t>
-      </w:r>
-      <w:proofErr w:type="spellEnd"/>
-      <w:r>
-        <w:t xml:space="preserve">’ </w:t>
-      </w:r>
-      <w:proofErr w:type="spellStart"/>
-      <w:r>
-        <w:t>stockSummaryReport</w:t>
-      </w:r>
-      <w:proofErr w:type="spellEnd"/>
-      <w:r>
-        <w:t xml:space="preserve"> function.</w:t>
-      </w:r>
-    </w:p>
-    <w:p>
-      <w:pPr>
-        <w:pStyle w:val="ListParagraph"/>
-        <w:ind w:left="405"/>
-        <w:rPr>
-          <w:b/>
-        </w:rPr>
-      </w:pPr>
-      <w:r>
-        <w:rPr>
-          <w:b/>
-        </w:rPr>
-        <w:t>Functional requirements</w:t>
-      </w:r>
-    </w:p>
-    <w:p>
-      <w:pPr>
-        <w:pStyle w:val="ListParagraph"/>
-        <w:ind w:left="405"/>
-      </w:pPr>
-      <w:proofErr w:type="spellStart"/>
-      <w:r>
-        <w:t>Req</w:t>
-      </w:r>
-      <w:proofErr w:type="spellEnd"/>
-      <w:r>
-        <w:t xml:space="preserve"> – </w:t>
-      </w:r>
-      <w:proofErr w:type="gramStart"/>
-      <w:r>
-        <w:t>1 :</w:t>
-      </w:r>
-      <w:proofErr w:type="gramEnd"/>
-      <w:r>
-        <w:t xml:space="preserve"> Total profits, stocks sold, stocks remaining and so on should be correctly displayed upon the functions’ activation.</w:t>
-      </w:r>
-    </w:p>
-    <w:p>
-      <w:pPr>
-        <w:pStyle w:val="ListParagraph"/>
-        <w:ind w:left="405"/>
-      </w:pPr>
-    </w:p>
-    <w:p>
-      <w:pPr>
-        <w:pStyle w:val="ListParagraph"/>
-        <w:numPr>
-          <w:ilvl w:val="0"/>
-          <w:numId w:val="2"/>
-        </w:numPr>
-        <w:rPr>
-          <w:b/>
-          <w:sz w:val="26"/>
-          <w:szCs w:val="26"/>
-        </w:rPr>
-      </w:pPr>
-      <w:r>
-        <w:rPr>
-          <w:b/>
-          <w:sz w:val="26"/>
-          <w:szCs w:val="26"/>
-        </w:rPr>
-        <w:t xml:space="preserve">Login </w:t>
-      </w:r>
-    </w:p>
-    <w:p>
-      <w:pPr>
-        <w:pStyle w:val="ListParagraph"/>
-        <w:ind w:left="405"/>
-      </w:pPr>
-    </w:p>
-    <w:p>
-      <w:pPr>
-        <w:pStyle w:val="ListParagraph"/>
-        <w:ind w:left="405"/>
-        <w:rPr>
-          <w:b/>
-        </w:rPr>
-      </w:pPr>
-      <w:r>
-        <w:rPr>
-          <w:b/>
-        </w:rPr>
-        <w:t>Description and priority</w:t>
-      </w:r>
-    </w:p>
-    <w:p>
-      <w:pPr>
-        <w:pStyle w:val="ListParagraph"/>
-        <w:ind w:left="405"/>
-      </w:pPr>
-      <w:r>
-        <w:t>There will be a login feature where you are able to encrypt your data if you desire. Furthermore, if there are three consecutive unsuccessful login attempts, the record will be marked as locked and the user will be barred from logging into the system. This is of high priority as login is important to ensure that only the authorized personnel are able to enter the system.</w:t>
-      </w:r>
-    </w:p>
-    <w:p>
-      <w:pPr>
-        <w:pStyle w:val="ListParagraph"/>
-        <w:ind w:left="405"/>
-      </w:pPr>
-    </w:p>
-    <w:p>
-      <w:pPr>
-        <w:pStyle w:val="ListParagraph"/>
-        <w:ind w:left="405"/>
-      </w:pPr>
-      <w:r>
-        <w:rPr>
-          <w:b/>
-        </w:rPr>
-        <w:t>Stimulus/Response sequences</w:t>
-      </w:r>
-    </w:p>
-    <w:p>
-      <w:pPr>
-        <w:pStyle w:val="ListParagraph"/>
-        <w:ind w:left="405"/>
-      </w:pPr>
-      <w:r>
-        <w:t xml:space="preserve">The user is first presented with a login screen. Upon a successful login by typing in the correct username and password through User class, </w:t>
-      </w:r>
-      <w:proofErr w:type="spellStart"/>
-      <w:r>
-        <w:t>loginStatus</w:t>
-      </w:r>
-      <w:proofErr w:type="spellEnd"/>
-      <w:r>
-        <w:t xml:space="preserve"> variable in User class will be changed and the user will be allowed to access the program. If the user fails to enter the correct login information three times, the account will be locked through the use of </w:t>
-      </w:r>
-      <w:proofErr w:type="spellStart"/>
-      <w:r>
-        <w:t>lockUserAcc</w:t>
-      </w:r>
-      <w:proofErr w:type="spellEnd"/>
-      <w:r>
-        <w:t xml:space="preserve"> variable in </w:t>
-      </w:r>
-      <w:proofErr w:type="spellStart"/>
-      <w:r>
-        <w:t>ApplicationController</w:t>
-      </w:r>
-      <w:proofErr w:type="spellEnd"/>
-      <w:r>
-        <w:t>.</w:t>
-      </w:r>
-    </w:p>
-    <w:p>
-      <w:pPr>
-        <w:pStyle w:val="ListParagraph"/>
-        <w:ind w:left="405"/>
-        <w:rPr>
-          <w:b/>
-        </w:rPr>
-      </w:pPr>
-    </w:p>
-    <w:p>
-      <w:pPr>
-        <w:pStyle w:val="ListParagraph"/>
-        <w:ind w:left="405"/>
-        <w:rPr>
-          <w:b/>
-        </w:rPr>
-      </w:pPr>
-      <w:r>
-        <w:rPr>
-          <w:b/>
-        </w:rPr>
-        <w:t>Functional requirements</w:t>
-      </w:r>
-    </w:p>
-    <w:p>
-      <w:pPr>
-        <w:pStyle w:val="ListParagraph"/>
-        <w:ind w:left="405"/>
-      </w:pPr>
-      <w:proofErr w:type="spellStart"/>
-      <w:r>
-        <w:t>Req</w:t>
-      </w:r>
-      <w:proofErr w:type="spellEnd"/>
-      <w:r>
-        <w:t xml:space="preserve"> – </w:t>
-      </w:r>
-      <w:proofErr w:type="gramStart"/>
-      <w:r>
-        <w:t>1 :</w:t>
-      </w:r>
-      <w:proofErr w:type="gramEnd"/>
-      <w:r>
-        <w:t xml:space="preserve"> Access should be denied if the username or password is inputted incorrectly.</w:t>
-      </w:r>
-    </w:p>
-    <w:p>
-      <w:pPr>
-        <w:pStyle w:val="ListParagraph"/>
-        <w:ind w:left="405"/>
-      </w:pPr>
-      <w:proofErr w:type="spellStart"/>
-      <w:r>
-        <w:t>Req</w:t>
-      </w:r>
-      <w:proofErr w:type="spellEnd"/>
-      <w:r>
-        <w:t xml:space="preserve"> – </w:t>
-      </w:r>
-      <w:proofErr w:type="gramStart"/>
-      <w:r>
-        <w:t>2 :</w:t>
-      </w:r>
-      <w:proofErr w:type="gramEnd"/>
-      <w:r>
-        <w:t xml:space="preserve"> User should be barred from retrying after failing three times in a row.</w:t>
-      </w:r>
-    </w:p>
-    <w:p>
-      <w:pPr>
-        <w:pStyle w:val="ListParagraph"/>
-        <w:ind w:left="405"/>
-      </w:pPr>
-      <w:proofErr w:type="spellStart"/>
-      <w:r>
-        <w:t>Req</w:t>
-      </w:r>
-      <w:proofErr w:type="spellEnd"/>
-      <w:r>
-        <w:t xml:space="preserve"> – </w:t>
-      </w:r>
-      <w:proofErr w:type="gramStart"/>
-      <w:r>
-        <w:t>3 :</w:t>
-      </w:r>
-      <w:proofErr w:type="gramEnd"/>
-      <w:r>
-        <w:t xml:space="preserve"> Users should NOT be allowed entry upon the input of an invalid username or password.</w:t>
-      </w:r>
-    </w:p>
-    <w:p>
-      <w:pPr>
-        <w:pStyle w:val="ListParagraph"/>
-        <w:ind w:left="405"/>
-      </w:pPr>
-    </w:p>
-    <w:p>
-      <w:pPr>
-        <w:pStyle w:val="Heading1"/>
-        <w:spacing w:after="587"/>
-      </w:pPr>
-      <w:bookmarkStart w:id="19" w:name="_Toc474250261"/>
-      <w:bookmarkEnd w:id="18"/>
-    </w:p>
-    <w:p>
-      <w:pPr>
-        <w:pStyle w:val="Heading1"/>
-        <w:spacing w:after="587"/>
-      </w:pPr>
-      <w:r>
-        <w:t>4.</w:t>
-      </w:r>
-      <w:r>
-        <w:rPr>
-          <w:rFonts w:ascii="Arial" w:eastAsia="Arial" w:hAnsi="Arial" w:cs="Arial"/>
-        </w:rPr>
-        <w:t xml:space="preserve"> </w:t>
-      </w:r>
-      <w:r>
-        <w:t>External Interface Requirements</w:t>
-      </w:r>
-      <w:bookmarkEnd w:id="19"/>
-      <w:r>
-        <w:t xml:space="preserve"> </w:t>
-      </w:r>
-    </w:p>
-    <w:p>
-      <w:pPr>
-        <w:pStyle w:val="Heading2"/>
-      </w:pPr>
-      <w:bookmarkStart w:id="20" w:name="_Toc474250262"/>
-      <w:r>
-        <w:t>4.1</w:t>
-      </w:r>
-      <w:r>
-        <w:rPr>
-          <w:rFonts w:ascii="Arial" w:eastAsia="Arial" w:hAnsi="Arial" w:cs="Arial"/>
-        </w:rPr>
-        <w:t xml:space="preserve"> </w:t>
-      </w:r>
-      <w:r>
-        <w:t>User Interfaces</w:t>
-      </w:r>
-      <w:bookmarkEnd w:id="20"/>
-      <w:r>
-        <w:t xml:space="preserve"> </w:t>
-      </w:r>
-    </w:p>
-    <w:p>
-      <w:pPr>
-        <w:ind w:left="0" w:firstLine="0"/>
-        <w:jc w:val="both"/>
-        <w:rPr>
-          <w:rFonts w:ascii="Times New Roman" w:hAnsi="Times New Roman" w:cs="Times New Roman"/>
-          <w:i w:val="0"/>
-          <w:iCs/>
-          <w:sz w:val="24"/>
-        </w:rPr>
-      </w:pPr>
-      <w:bookmarkStart w:id="21" w:name="_Toc474250263"/>
-      <w:r>
-        <w:rPr>
-          <w:rFonts w:ascii="Times New Roman" w:hAnsi="Times New Roman" w:cs="Times New Roman"/>
-          <w:i w:val="0"/>
-          <w:sz w:val="24"/>
-          <w:szCs w:val="24"/>
-        </w:rPr>
-        <w:t>The program will have the interactive menu for the users to access the functions of the program. They will have to log in first before accessing and selecting the user type to log in. After logging in, the user can select the functions from the options shown. If the user attempts to log in unsuccessfully for three times, a pop out dialogue appears and inform the user that his account is locked. Therefore, the program has a management system for the user accounts for situation where an account is locked. The administrator will need to log to the system to unlock the respective account. There will be an option in the menu for the user to log out to exit the program.</w:t>
       </w:r>
     </w:p>
     <w:p>
@@ -5661,61 +5047,1398 @@
         <w:autoSpaceDN w:val="0"/>
         <w:adjustRightInd w:val="0"/>
         <w:spacing w:after="0" w:line="240" w:lineRule="auto"/>
-        <w:rPr>
-          <w:iCs/>
-          <w:sz w:val="24"/>
-        </w:rPr>
-      </w:pPr>
-    </w:p>
-    <w:p>
-      <w:pPr>
-        <w:pStyle w:val="Heading2"/>
-      </w:pPr>
-      <w:r>
-        <w:t>4.2</w:t>
-      </w:r>
-      <w:r>
-        <w:rPr>
-          <w:rFonts w:ascii="Arial" w:eastAsia="Arial" w:hAnsi="Arial" w:cs="Arial"/>
-        </w:rPr>
-        <w:t xml:space="preserve"> </w:t>
-      </w:r>
-      <w:r>
-        <w:t>Hardware Interfaces</w:t>
-      </w:r>
-      <w:bookmarkEnd w:id="21"/>
-      <w:r>
-        <w:t xml:space="preserve"> </w:t>
-      </w:r>
-    </w:p>
-    <w:p>
-      <w:pPr>
         <w:ind w:left="0" w:firstLine="0"/>
         <w:jc w:val="both"/>
         <w:rPr>
-          <w:rFonts w:ascii="Times New Roman" w:hAnsi="Times New Roman" w:cs="Times New Roman"/>
-          <w:i w:val="0"/>
-          <w:sz w:val="24"/>
-          <w:szCs w:val="24"/>
-        </w:rPr>
-      </w:pPr>
-      <w:r>
-        <w:rPr>
-          <w:rFonts w:ascii="Times New Roman" w:hAnsi="Times New Roman" w:cs="Times New Roman"/>
-          <w:i w:val="0"/>
-          <w:sz w:val="24"/>
-          <w:szCs w:val="24"/>
-        </w:rPr>
-        <w:t>No interaction with other hardware interfaces except the computer itself.</w:t>
+          <w:rFonts w:ascii="Times New Roman" w:hAnsi="Times New Roman"/>
+          <w:i w:val="0"/>
+          <w:iCs/>
+          <w:sz w:val="24"/>
+          <w:szCs w:val="24"/>
+        </w:rPr>
+      </w:pPr>
+    </w:p>
+    <w:p>
+      <w:pPr>
+        <w:autoSpaceDE w:val="0"/>
+        <w:autoSpaceDN w:val="0"/>
+        <w:adjustRightInd w:val="0"/>
+        <w:spacing w:after="0" w:line="240" w:lineRule="auto"/>
+        <w:ind w:left="720" w:firstLine="0"/>
+        <w:jc w:val="both"/>
+        <w:rPr>
+          <w:rFonts w:ascii="Times New Roman" w:hAnsi="Times New Roman"/>
+          <w:i w:val="0"/>
+          <w:iCs/>
+          <w:sz w:val="24"/>
+          <w:szCs w:val="24"/>
+        </w:rPr>
+      </w:pPr>
+      <w:r>
+        <w:rPr>
+          <w:rFonts w:ascii="Times New Roman" w:hAnsi="Times New Roman"/>
+          <w:i w:val="0"/>
+          <w:iCs/>
+          <w:sz w:val="24"/>
+          <w:szCs w:val="24"/>
+        </w:rPr>
+        <w:t>The users will be able to record the stocks that are outgoing or incoming easily. This feature is of high priority as it’s important to know the number of stocks that are currently in store.</w:t>
       </w:r>
     </w:p>
     <w:p>
       <w:pPr>
         <w:pStyle w:val="Heading2"/>
       </w:pPr>
-      <w:bookmarkStart w:id="22" w:name="_Toc474250264"/>
-      <w:r>
-        <w:t>4.3</w:t>
+    </w:p>
+    <w:p>
+      <w:pPr>
+        <w:pStyle w:val="ListParagraph"/>
+        <w:rPr>
+          <w:rFonts w:ascii="Times New Roman" w:hAnsi="Times New Roman" w:cs="Times New Roman"/>
+          <w:b/>
+          <w:sz w:val="24"/>
+          <w:szCs w:val="24"/>
+        </w:rPr>
+      </w:pPr>
+      <w:r>
+        <w:rPr>
+          <w:rFonts w:ascii="Times New Roman" w:hAnsi="Times New Roman" w:cs="Times New Roman"/>
+          <w:b/>
+          <w:sz w:val="24"/>
+          <w:szCs w:val="24"/>
+        </w:rPr>
+        <w:t>Stimulus/Response sequences</w:t>
+      </w:r>
+    </w:p>
+    <w:p>
+      <w:pPr>
+        <w:autoSpaceDE w:val="0"/>
+        <w:autoSpaceDN w:val="0"/>
+        <w:adjustRightInd w:val="0"/>
+        <w:spacing w:after="0" w:line="240" w:lineRule="auto"/>
+        <w:ind w:left="720" w:firstLine="0"/>
+        <w:jc w:val="both"/>
+        <w:rPr>
+          <w:rFonts w:ascii="Times New Roman" w:hAnsi="Times New Roman"/>
+          <w:i w:val="0"/>
+          <w:iCs/>
+          <w:sz w:val="24"/>
+          <w:szCs w:val="24"/>
+        </w:rPr>
+      </w:pPr>
+      <w:r>
+        <w:rPr>
+          <w:rFonts w:ascii="Times New Roman" w:hAnsi="Times New Roman"/>
+          <w:i w:val="0"/>
+          <w:iCs/>
+          <w:sz w:val="24"/>
+          <w:szCs w:val="24"/>
+        </w:rPr>
+        <w:t xml:space="preserve">After logging in, the user will be capable of updating the stock through the use of </w:t>
+      </w:r>
+      <w:proofErr w:type="spellStart"/>
+      <w:proofErr w:type="gramStart"/>
+      <w:r>
+        <w:rPr>
+          <w:rFonts w:ascii="Times New Roman" w:hAnsi="Times New Roman"/>
+          <w:i w:val="0"/>
+          <w:iCs/>
+          <w:sz w:val="24"/>
+          <w:szCs w:val="24"/>
+        </w:rPr>
+        <w:t>updateStock</w:t>
+      </w:r>
+      <w:proofErr w:type="spellEnd"/>
+      <w:r>
+        <w:rPr>
+          <w:rFonts w:ascii="Times New Roman" w:hAnsi="Times New Roman"/>
+          <w:i w:val="0"/>
+          <w:iCs/>
+          <w:sz w:val="24"/>
+          <w:szCs w:val="24"/>
+        </w:rPr>
+        <w:t>(</w:t>
+      </w:r>
+      <w:proofErr w:type="gramEnd"/>
+      <w:r>
+        <w:rPr>
+          <w:rFonts w:ascii="Times New Roman" w:hAnsi="Times New Roman"/>
+          <w:i w:val="0"/>
+          <w:iCs/>
+          <w:sz w:val="24"/>
+          <w:szCs w:val="24"/>
+        </w:rPr>
+        <w:t xml:space="preserve">) function in </w:t>
+      </w:r>
+      <w:proofErr w:type="spellStart"/>
+      <w:r>
+        <w:rPr>
+          <w:rFonts w:ascii="Times New Roman" w:hAnsi="Times New Roman"/>
+          <w:i w:val="0"/>
+          <w:iCs/>
+          <w:sz w:val="24"/>
+          <w:szCs w:val="24"/>
+        </w:rPr>
+        <w:t>ListOfStock</w:t>
+      </w:r>
+      <w:proofErr w:type="spellEnd"/>
+      <w:r>
+        <w:rPr>
+          <w:rFonts w:ascii="Times New Roman" w:hAnsi="Times New Roman"/>
+          <w:i w:val="0"/>
+          <w:iCs/>
+          <w:sz w:val="24"/>
+          <w:szCs w:val="24"/>
+        </w:rPr>
+        <w:t>.</w:t>
+      </w:r>
+    </w:p>
+    <w:p>
+      <w:pPr>
+        <w:rPr>
+          <w:b/>
+          <w:i w:val="0"/>
+        </w:rPr>
+      </w:pPr>
+    </w:p>
+    <w:p>
+      <w:pPr>
+        <w:pStyle w:val="ListParagraph"/>
+      </w:pPr>
+      <w:r>
+        <w:rPr>
+          <w:rFonts w:ascii="Times New Roman" w:hAnsi="Times New Roman" w:cs="Times New Roman"/>
+          <w:b/>
+          <w:sz w:val="24"/>
+          <w:szCs w:val="24"/>
+        </w:rPr>
+        <w:t>Functional requirements</w:t>
+      </w:r>
+      <w:r>
+        <w:rPr>
+          <w:b/>
+        </w:rPr>
+        <w:t xml:space="preserve"> </w:t>
+      </w:r>
+    </w:p>
+    <w:p>
+      <w:pPr>
+        <w:pStyle w:val="ListParagraph"/>
+        <w:rPr>
+          <w:rFonts w:ascii="Times New Roman" w:hAnsi="Times New Roman" w:cs="Times New Roman"/>
+          <w:sz w:val="24"/>
+          <w:szCs w:val="24"/>
+        </w:rPr>
+      </w:pPr>
+      <w:r>
+        <w:rPr>
+          <w:rFonts w:ascii="Times New Roman" w:hAnsi="Times New Roman" w:cs="Times New Roman"/>
+          <w:sz w:val="24"/>
+          <w:szCs w:val="24"/>
+        </w:rPr>
+        <w:t>Req – 1: To be able to record stocks only after successful login.</w:t>
+      </w:r>
+    </w:p>
+    <w:p>
+      <w:pPr>
+        <w:pStyle w:val="ListParagraph"/>
+        <w:rPr>
+          <w:rFonts w:ascii="Times New Roman" w:hAnsi="Times New Roman" w:cs="Times New Roman"/>
+          <w:sz w:val="24"/>
+          <w:szCs w:val="24"/>
+        </w:rPr>
+      </w:pPr>
+      <w:proofErr w:type="spellStart"/>
+      <w:r>
+        <w:rPr>
+          <w:rFonts w:ascii="Times New Roman" w:hAnsi="Times New Roman" w:cs="Times New Roman"/>
+          <w:sz w:val="24"/>
+          <w:szCs w:val="24"/>
+        </w:rPr>
+        <w:t>Req</w:t>
+      </w:r>
+      <w:proofErr w:type="spellEnd"/>
+      <w:r>
+        <w:rPr>
+          <w:rFonts w:ascii="Times New Roman" w:hAnsi="Times New Roman" w:cs="Times New Roman"/>
+          <w:sz w:val="24"/>
+          <w:szCs w:val="24"/>
+        </w:rPr>
+        <w:t xml:space="preserve"> – 2: Error messages should be shown if negative numbers are inputted.</w:t>
+      </w:r>
+    </w:p>
+    <w:p>
+      <w:pPr>
+        <w:pStyle w:val="ListParagraph"/>
+        <w:rPr>
+          <w:rFonts w:ascii="Times New Roman" w:hAnsi="Times New Roman" w:cs="Times New Roman"/>
+          <w:sz w:val="24"/>
+          <w:szCs w:val="24"/>
+        </w:rPr>
+      </w:pPr>
+    </w:p>
+    <w:p>
+      <w:pPr>
+        <w:pStyle w:val="Heading2"/>
+      </w:pPr>
+      <w:bookmarkStart w:id="19" w:name="_Toc475178582"/>
+      <w:r>
+        <w:t xml:space="preserve">2) </w:t>
+      </w:r>
+      <w:r>
+        <w:t>Stocks tracking</w:t>
+      </w:r>
+      <w:bookmarkEnd w:id="19"/>
+    </w:p>
+    <w:p>
+      <w:pPr>
+        <w:ind w:left="0" w:firstLine="720"/>
+        <w:rPr>
+          <w:rFonts w:ascii="Times New Roman" w:hAnsi="Times New Roman" w:cs="Times New Roman"/>
+          <w:b/>
+          <w:i w:val="0"/>
+          <w:sz w:val="24"/>
+          <w:szCs w:val="24"/>
+        </w:rPr>
+      </w:pPr>
+      <w:r>
+        <w:rPr>
+          <w:rFonts w:ascii="Times New Roman" w:hAnsi="Times New Roman" w:cs="Times New Roman"/>
+          <w:b/>
+          <w:i w:val="0"/>
+          <w:sz w:val="24"/>
+          <w:szCs w:val="24"/>
+        </w:rPr>
+        <w:t>Description and priority</w:t>
+      </w:r>
+    </w:p>
+    <w:p>
+      <w:pPr>
+        <w:autoSpaceDE w:val="0"/>
+        <w:autoSpaceDN w:val="0"/>
+        <w:adjustRightInd w:val="0"/>
+        <w:spacing w:after="0" w:line="240" w:lineRule="auto"/>
+        <w:ind w:left="720" w:firstLine="0"/>
+        <w:jc w:val="both"/>
+        <w:rPr>
+          <w:rFonts w:ascii="Times New Roman" w:hAnsi="Times New Roman" w:cs="Times New Roman"/>
+          <w:i w:val="0"/>
+          <w:sz w:val="24"/>
+          <w:szCs w:val="24"/>
+        </w:rPr>
+      </w:pPr>
+      <w:r>
+        <w:rPr>
+          <w:rFonts w:ascii="Times New Roman" w:hAnsi="Times New Roman" w:cs="Times New Roman"/>
+          <w:i w:val="0"/>
+          <w:sz w:val="24"/>
+          <w:szCs w:val="24"/>
+        </w:rPr>
+        <w:t xml:space="preserve">Managers will be able to track the stocks by their category and/or sub category. Medium </w:t>
+      </w:r>
+      <w:r>
+        <w:rPr>
+          <w:rFonts w:ascii="Times New Roman" w:hAnsi="Times New Roman"/>
+          <w:i w:val="0"/>
+          <w:iCs/>
+          <w:sz w:val="24"/>
+          <w:szCs w:val="24"/>
+        </w:rPr>
+        <w:t>priority</w:t>
+      </w:r>
+      <w:r>
+        <w:rPr>
+          <w:rFonts w:ascii="Times New Roman" w:hAnsi="Times New Roman" w:cs="Times New Roman"/>
+          <w:i w:val="0"/>
+          <w:sz w:val="24"/>
+          <w:szCs w:val="24"/>
+        </w:rPr>
+        <w:t xml:space="preserve"> as it is not as important as other functions.</w:t>
+      </w:r>
+    </w:p>
+    <w:p>
+      <w:pPr>
+        <w:pStyle w:val="ListParagraph"/>
+        <w:rPr>
+          <w:rFonts w:ascii="Times New Roman" w:hAnsi="Times New Roman" w:cs="Times New Roman"/>
+          <w:b/>
+          <w:sz w:val="24"/>
+          <w:szCs w:val="24"/>
+        </w:rPr>
+      </w:pPr>
+    </w:p>
+    <w:p>
+      <w:pPr>
+        <w:pStyle w:val="ListParagraph"/>
+        <w:rPr>
+          <w:rFonts w:ascii="Times New Roman" w:hAnsi="Times New Roman" w:cs="Times New Roman"/>
+          <w:b/>
+          <w:sz w:val="24"/>
+          <w:szCs w:val="24"/>
+        </w:rPr>
+      </w:pPr>
+    </w:p>
+    <w:p>
+      <w:pPr>
+        <w:pStyle w:val="ListParagraph"/>
+        <w:rPr>
+          <w:rFonts w:ascii="Times New Roman" w:hAnsi="Times New Roman" w:cs="Times New Roman"/>
+          <w:b/>
+          <w:sz w:val="24"/>
+          <w:szCs w:val="24"/>
+        </w:rPr>
+      </w:pPr>
+      <w:r>
+        <w:rPr>
+          <w:rFonts w:ascii="Times New Roman" w:hAnsi="Times New Roman" w:cs="Times New Roman"/>
+          <w:b/>
+          <w:sz w:val="24"/>
+          <w:szCs w:val="24"/>
+        </w:rPr>
+        <w:t>Stimulus/Response sequences</w:t>
+      </w:r>
+    </w:p>
+    <w:p>
+      <w:pPr>
+        <w:rPr>
+          <w:rFonts w:ascii="Times New Roman" w:hAnsi="Times New Roman" w:cs="Times New Roman"/>
+          <w:i w:val="0"/>
+          <w:sz w:val="24"/>
+          <w:szCs w:val="24"/>
+        </w:rPr>
+      </w:pPr>
+      <w:r>
+        <w:rPr>
+          <w:rFonts w:ascii="Times New Roman" w:hAnsi="Times New Roman" w:cs="Times New Roman"/>
+          <w:b/>
+          <w:i w:val="0"/>
+          <w:sz w:val="24"/>
+          <w:szCs w:val="24"/>
+        </w:rPr>
+        <w:tab/>
+      </w:r>
+      <w:r>
+        <w:rPr>
+          <w:rFonts w:ascii="Times New Roman" w:hAnsi="Times New Roman" w:cs="Times New Roman"/>
+          <w:b/>
+          <w:i w:val="0"/>
+          <w:sz w:val="24"/>
+          <w:szCs w:val="24"/>
+        </w:rPr>
+        <w:tab/>
+      </w:r>
+      <w:r>
+        <w:rPr>
+          <w:rFonts w:ascii="Times New Roman" w:hAnsi="Times New Roman" w:cs="Times New Roman"/>
+          <w:b/>
+          <w:i w:val="0"/>
+          <w:sz w:val="24"/>
+          <w:szCs w:val="24"/>
+        </w:rPr>
+        <w:tab/>
+      </w:r>
+      <w:r>
+        <w:rPr>
+          <w:rFonts w:ascii="Times New Roman" w:hAnsi="Times New Roman" w:cs="Times New Roman"/>
+          <w:i w:val="0"/>
+          <w:sz w:val="24"/>
+          <w:szCs w:val="24"/>
+        </w:rPr>
+        <w:t>Upon tracking, the list of stocks will be shown to the user.</w:t>
+      </w:r>
+    </w:p>
+    <w:p>
+      <w:pPr>
+        <w:pStyle w:val="ListParagraph"/>
+        <w:rPr>
+          <w:rFonts w:ascii="Times New Roman" w:hAnsi="Times New Roman" w:cs="Times New Roman"/>
+          <w:b/>
+          <w:sz w:val="24"/>
+          <w:szCs w:val="24"/>
+        </w:rPr>
+      </w:pPr>
+      <w:r>
+        <w:rPr>
+          <w:rFonts w:ascii="Times New Roman" w:hAnsi="Times New Roman" w:cs="Times New Roman"/>
+          <w:b/>
+          <w:sz w:val="24"/>
+          <w:szCs w:val="24"/>
+        </w:rPr>
+        <w:t>Functional requirements</w:t>
+      </w:r>
+    </w:p>
+    <w:p>
+      <w:pPr>
+        <w:ind w:left="720" w:firstLine="0"/>
+        <w:jc w:val="both"/>
+        <w:rPr>
+          <w:rFonts w:ascii="Times New Roman" w:hAnsi="Times New Roman" w:cs="Times New Roman"/>
+          <w:i w:val="0"/>
+          <w:sz w:val="24"/>
+          <w:szCs w:val="24"/>
+        </w:rPr>
+      </w:pPr>
+      <w:r>
+        <w:rPr>
+          <w:rFonts w:ascii="Times New Roman" w:hAnsi="Times New Roman" w:cs="Times New Roman"/>
+          <w:i w:val="0"/>
+          <w:sz w:val="24"/>
+          <w:szCs w:val="24"/>
+        </w:rPr>
+        <w:t xml:space="preserve">Req - </w:t>
+      </w:r>
+      <w:proofErr w:type="gramStart"/>
+      <w:r>
+        <w:rPr>
+          <w:rFonts w:ascii="Times New Roman" w:hAnsi="Times New Roman" w:cs="Times New Roman"/>
+          <w:i w:val="0"/>
+          <w:sz w:val="24"/>
+          <w:szCs w:val="24"/>
+        </w:rPr>
+        <w:t>1 :</w:t>
+      </w:r>
+      <w:proofErr w:type="gramEnd"/>
+      <w:r>
+        <w:rPr>
+          <w:rFonts w:ascii="Times New Roman" w:hAnsi="Times New Roman" w:cs="Times New Roman"/>
+          <w:i w:val="0"/>
+          <w:sz w:val="24"/>
+          <w:szCs w:val="24"/>
+        </w:rPr>
+        <w:t xml:space="preserve"> Correct information should be shown upon request.</w:t>
+      </w:r>
+    </w:p>
+    <w:p/>
+    <w:p>
+      <w:pPr>
+        <w:pStyle w:val="Heading2"/>
+        <w:rPr>
+          <w:b w:val="0"/>
+          <w:sz w:val="26"/>
+          <w:szCs w:val="26"/>
+        </w:rPr>
+      </w:pPr>
+      <w:bookmarkStart w:id="20" w:name="_Toc475178583"/>
+      <w:r>
+        <w:t xml:space="preserve">3) </w:t>
+      </w:r>
+      <w:r>
+        <w:t>Sorting</w:t>
+      </w:r>
+      <w:bookmarkEnd w:id="20"/>
+    </w:p>
+    <w:p>
+      <w:pPr>
+        <w:pStyle w:val="ListParagraph"/>
+        <w:ind w:left="405"/>
+      </w:pPr>
+    </w:p>
+    <w:p>
+      <w:pPr>
+        <w:pStyle w:val="ListParagraph"/>
+        <w:rPr>
+          <w:rFonts w:ascii="Times New Roman" w:hAnsi="Times New Roman" w:cs="Times New Roman"/>
+          <w:b/>
+          <w:sz w:val="24"/>
+          <w:szCs w:val="24"/>
+        </w:rPr>
+      </w:pPr>
+      <w:r>
+        <w:rPr>
+          <w:rFonts w:ascii="Times New Roman" w:hAnsi="Times New Roman" w:cs="Times New Roman"/>
+          <w:b/>
+          <w:sz w:val="24"/>
+          <w:szCs w:val="24"/>
+        </w:rPr>
+        <w:lastRenderedPageBreak/>
+        <w:t>Description and priority</w:t>
+      </w:r>
+    </w:p>
+    <w:p>
+      <w:pPr>
+        <w:ind w:left="720" w:firstLine="0"/>
+        <w:jc w:val="both"/>
+        <w:rPr>
+          <w:rFonts w:ascii="Times New Roman" w:hAnsi="Times New Roman" w:cs="Times New Roman"/>
+          <w:i w:val="0"/>
+          <w:sz w:val="24"/>
+          <w:szCs w:val="24"/>
+        </w:rPr>
+      </w:pPr>
+      <w:r>
+        <w:rPr>
+          <w:rFonts w:ascii="Times New Roman" w:hAnsi="Times New Roman" w:cs="Times New Roman"/>
+          <w:i w:val="0"/>
+          <w:sz w:val="24"/>
+          <w:szCs w:val="24"/>
+        </w:rPr>
+        <w:t xml:space="preserve">Users can search for either specific stocks in their respective categories or display a list of stocks according to their price range as well as the quantity in either ascending or descending order. Medium/low priority as it only gives readability and does not provide anything substantial. </w:t>
+      </w:r>
+    </w:p>
+    <w:p>
+      <w:pPr>
+        <w:pStyle w:val="ListParagraph"/>
+        <w:rPr>
+          <w:rFonts w:ascii="Times New Roman" w:hAnsi="Times New Roman" w:cs="Times New Roman"/>
+          <w:b/>
+          <w:sz w:val="24"/>
+          <w:szCs w:val="24"/>
+        </w:rPr>
+      </w:pPr>
+    </w:p>
+    <w:p>
+      <w:pPr>
+        <w:pStyle w:val="ListParagraph"/>
+        <w:rPr>
+          <w:rFonts w:ascii="Times New Roman" w:hAnsi="Times New Roman" w:cs="Times New Roman"/>
+          <w:b/>
+          <w:sz w:val="24"/>
+          <w:szCs w:val="24"/>
+        </w:rPr>
+      </w:pPr>
+      <w:r>
+        <w:rPr>
+          <w:rFonts w:ascii="Times New Roman" w:hAnsi="Times New Roman" w:cs="Times New Roman"/>
+          <w:b/>
+          <w:sz w:val="24"/>
+          <w:szCs w:val="24"/>
+        </w:rPr>
+        <w:t>Stimulus/Response sequences</w:t>
+      </w:r>
+    </w:p>
+    <w:p>
+      <w:pPr>
+        <w:ind w:left="720" w:firstLine="0"/>
+        <w:jc w:val="both"/>
+        <w:rPr>
+          <w:rFonts w:ascii="Times New Roman" w:hAnsi="Times New Roman" w:cs="Times New Roman"/>
+          <w:i w:val="0"/>
+          <w:sz w:val="24"/>
+          <w:szCs w:val="24"/>
+        </w:rPr>
+      </w:pPr>
+      <w:proofErr w:type="spellStart"/>
+      <w:r>
+        <w:rPr>
+          <w:rFonts w:ascii="Times New Roman" w:hAnsi="Times New Roman" w:cs="Times New Roman"/>
+          <w:i w:val="0"/>
+          <w:sz w:val="24"/>
+          <w:szCs w:val="24"/>
+        </w:rPr>
+        <w:t>ListOfStock</w:t>
+      </w:r>
+      <w:proofErr w:type="spellEnd"/>
+      <w:r>
+        <w:rPr>
+          <w:rFonts w:ascii="Times New Roman" w:hAnsi="Times New Roman" w:cs="Times New Roman"/>
+          <w:i w:val="0"/>
+          <w:sz w:val="24"/>
+          <w:szCs w:val="24"/>
+        </w:rPr>
+        <w:t xml:space="preserve"> class is accessed through </w:t>
+      </w:r>
+      <w:proofErr w:type="spellStart"/>
+      <w:r>
+        <w:rPr>
+          <w:rFonts w:ascii="Times New Roman" w:hAnsi="Times New Roman" w:cs="Times New Roman"/>
+          <w:i w:val="0"/>
+          <w:sz w:val="24"/>
+          <w:szCs w:val="24"/>
+        </w:rPr>
+        <w:t>ApplicationController</w:t>
+      </w:r>
+      <w:proofErr w:type="spellEnd"/>
+      <w:r>
+        <w:rPr>
+          <w:rFonts w:ascii="Times New Roman" w:hAnsi="Times New Roman" w:cs="Times New Roman"/>
+          <w:i w:val="0"/>
+          <w:sz w:val="24"/>
+          <w:szCs w:val="24"/>
+        </w:rPr>
+        <w:t xml:space="preserve">, and you are able to sort according to descending or ascending through the aptly named </w:t>
+      </w:r>
+      <w:proofErr w:type="spellStart"/>
+      <w:r>
+        <w:rPr>
+          <w:rFonts w:ascii="Times New Roman" w:hAnsi="Times New Roman" w:cs="Times New Roman"/>
+          <w:i w:val="0"/>
+          <w:sz w:val="24"/>
+          <w:szCs w:val="24"/>
+        </w:rPr>
+        <w:t>sortInDescending</w:t>
+      </w:r>
+      <w:proofErr w:type="spellEnd"/>
+      <w:r>
+        <w:rPr>
+          <w:rFonts w:ascii="Times New Roman" w:hAnsi="Times New Roman" w:cs="Times New Roman"/>
+          <w:i w:val="0"/>
+          <w:sz w:val="24"/>
+          <w:szCs w:val="24"/>
+        </w:rPr>
+        <w:t xml:space="preserve"> and </w:t>
+      </w:r>
+      <w:proofErr w:type="spellStart"/>
+      <w:r>
+        <w:rPr>
+          <w:rFonts w:ascii="Times New Roman" w:hAnsi="Times New Roman" w:cs="Times New Roman"/>
+          <w:i w:val="0"/>
+          <w:sz w:val="24"/>
+          <w:szCs w:val="24"/>
+        </w:rPr>
+        <w:t>sortInAscending</w:t>
+      </w:r>
+      <w:proofErr w:type="spellEnd"/>
+      <w:r>
+        <w:rPr>
+          <w:rFonts w:ascii="Times New Roman" w:hAnsi="Times New Roman" w:cs="Times New Roman"/>
+          <w:i w:val="0"/>
+          <w:sz w:val="24"/>
+          <w:szCs w:val="24"/>
+        </w:rPr>
+        <w:t xml:space="preserve"> functions.</w:t>
+      </w:r>
+    </w:p>
+    <w:p>
+      <w:pPr>
+        <w:pStyle w:val="ListParagraph"/>
+        <w:rPr>
+          <w:b/>
+        </w:rPr>
+      </w:pPr>
+    </w:p>
+    <w:p>
+      <w:pPr>
+        <w:pStyle w:val="ListParagraph"/>
+        <w:rPr>
+          <w:rFonts w:ascii="Times New Roman" w:hAnsi="Times New Roman" w:cs="Times New Roman"/>
+          <w:b/>
+          <w:sz w:val="24"/>
+          <w:szCs w:val="24"/>
+        </w:rPr>
+      </w:pPr>
+      <w:r>
+        <w:rPr>
+          <w:rFonts w:ascii="Times New Roman" w:hAnsi="Times New Roman" w:cs="Times New Roman"/>
+          <w:b/>
+          <w:sz w:val="24"/>
+          <w:szCs w:val="24"/>
+        </w:rPr>
+        <w:t>Functional requirements</w:t>
+      </w:r>
+    </w:p>
+    <w:p>
+      <w:pPr>
+        <w:ind w:left="720" w:firstLine="0"/>
+        <w:jc w:val="both"/>
+        <w:rPr>
+          <w:rFonts w:ascii="Times New Roman" w:hAnsi="Times New Roman" w:cs="Times New Roman"/>
+          <w:i w:val="0"/>
+          <w:sz w:val="24"/>
+          <w:szCs w:val="24"/>
+        </w:rPr>
+      </w:pPr>
+      <w:proofErr w:type="spellStart"/>
+      <w:r>
+        <w:rPr>
+          <w:rFonts w:ascii="Times New Roman" w:hAnsi="Times New Roman" w:cs="Times New Roman"/>
+          <w:i w:val="0"/>
+          <w:sz w:val="24"/>
+          <w:szCs w:val="24"/>
+        </w:rPr>
+        <w:t>Req</w:t>
+      </w:r>
+      <w:proofErr w:type="spellEnd"/>
+      <w:r>
+        <w:rPr>
+          <w:rFonts w:ascii="Times New Roman" w:hAnsi="Times New Roman" w:cs="Times New Roman"/>
+          <w:i w:val="0"/>
+          <w:sz w:val="24"/>
+          <w:szCs w:val="24"/>
+        </w:rPr>
+        <w:t xml:space="preserve"> – </w:t>
+      </w:r>
+      <w:proofErr w:type="gramStart"/>
+      <w:r>
+        <w:rPr>
+          <w:rFonts w:ascii="Times New Roman" w:hAnsi="Times New Roman" w:cs="Times New Roman"/>
+          <w:i w:val="0"/>
+          <w:sz w:val="24"/>
+          <w:szCs w:val="24"/>
+        </w:rPr>
+        <w:t>1 :</w:t>
+      </w:r>
+      <w:proofErr w:type="gramEnd"/>
+      <w:r>
+        <w:rPr>
+          <w:rFonts w:ascii="Times New Roman" w:hAnsi="Times New Roman" w:cs="Times New Roman"/>
+          <w:i w:val="0"/>
+          <w:sz w:val="24"/>
+          <w:szCs w:val="24"/>
+        </w:rPr>
+        <w:t xml:space="preserve"> Sorting functions must be done correctly, checking the second letter if the first letters matches, and so on.</w:t>
+      </w:r>
+    </w:p>
+    <w:p>
+      <w:pPr>
+        <w:pStyle w:val="ListParagraph"/>
+      </w:pPr>
+    </w:p>
+    <w:p>
+      <w:pPr>
+        <w:pStyle w:val="Heading2"/>
+      </w:pPr>
+      <w:bookmarkStart w:id="21" w:name="_Toc475178584"/>
+      <w:r>
+        <w:t xml:space="preserve">4) </w:t>
+      </w:r>
+      <w:r>
+        <w:t>Summary report</w:t>
+      </w:r>
+      <w:bookmarkEnd w:id="21"/>
+    </w:p>
+    <w:p>
+      <w:pPr>
+        <w:pStyle w:val="ListParagraph"/>
+        <w:ind w:left="405"/>
+      </w:pPr>
+    </w:p>
+    <w:p>
+      <w:pPr>
+        <w:pStyle w:val="ListParagraph"/>
+        <w:rPr>
+          <w:rFonts w:ascii="Times New Roman" w:hAnsi="Times New Roman" w:cs="Times New Roman"/>
+          <w:b/>
+          <w:sz w:val="24"/>
+          <w:szCs w:val="24"/>
+        </w:rPr>
+      </w:pPr>
+      <w:r>
+        <w:rPr>
+          <w:rFonts w:ascii="Times New Roman" w:hAnsi="Times New Roman" w:cs="Times New Roman"/>
+          <w:b/>
+          <w:sz w:val="24"/>
+          <w:szCs w:val="24"/>
+        </w:rPr>
+        <w:t>Description and priority</w:t>
+      </w:r>
+    </w:p>
+    <w:p>
+      <w:pPr>
+        <w:pStyle w:val="ListParagraph"/>
+        <w:rPr>
+          <w:rFonts w:ascii="Times New Roman" w:hAnsi="Times New Roman" w:cs="Times New Roman"/>
+          <w:b/>
+          <w:sz w:val="24"/>
+          <w:szCs w:val="24"/>
+        </w:rPr>
+      </w:pPr>
+    </w:p>
+    <w:p>
+      <w:pPr>
+        <w:ind w:left="720" w:firstLine="0"/>
+        <w:jc w:val="both"/>
+        <w:rPr>
+          <w:rFonts w:ascii="Times New Roman" w:hAnsi="Times New Roman" w:cs="Times New Roman"/>
+          <w:i w:val="0"/>
+          <w:sz w:val="24"/>
+          <w:szCs w:val="24"/>
+        </w:rPr>
+      </w:pPr>
+      <w:r>
+        <w:rPr>
+          <w:rFonts w:ascii="Times New Roman" w:hAnsi="Times New Roman" w:cs="Times New Roman"/>
+          <w:i w:val="0"/>
+          <w:sz w:val="24"/>
+          <w:szCs w:val="24"/>
+        </w:rPr>
+        <w:t>There will be a summary report daily, weekly or monthly that will show the total incoming and outgoing stock details. Low priority as it simply makes it easier for the user, but it is of low importance.</w:t>
+      </w:r>
+    </w:p>
+    <w:p>
+      <w:pPr>
+        <w:pStyle w:val="ListParagraph"/>
+        <w:rPr>
+          <w:rFonts w:ascii="Times New Roman" w:hAnsi="Times New Roman" w:cs="Times New Roman"/>
+          <w:b/>
+          <w:sz w:val="24"/>
+          <w:szCs w:val="24"/>
+        </w:rPr>
+      </w:pPr>
+      <w:r>
+        <w:rPr>
+          <w:rFonts w:ascii="Times New Roman" w:hAnsi="Times New Roman" w:cs="Times New Roman"/>
+          <w:b/>
+          <w:sz w:val="24"/>
+          <w:szCs w:val="24"/>
+        </w:rPr>
+        <w:t>Stimulus/Response sequences</w:t>
+      </w:r>
+    </w:p>
+    <w:p>
+      <w:pPr>
+        <w:pStyle w:val="ListParagraph"/>
+        <w:rPr>
+          <w:rFonts w:ascii="Times New Roman" w:hAnsi="Times New Roman" w:cs="Times New Roman"/>
+          <w:b/>
+          <w:sz w:val="24"/>
+          <w:szCs w:val="24"/>
+        </w:rPr>
+      </w:pPr>
+    </w:p>
+    <w:p>
+      <w:pPr>
+        <w:ind w:left="720" w:firstLine="0"/>
+        <w:jc w:val="both"/>
+        <w:rPr>
+          <w:rFonts w:ascii="Times New Roman" w:hAnsi="Times New Roman" w:cs="Times New Roman"/>
+          <w:i w:val="0"/>
+          <w:sz w:val="24"/>
+          <w:szCs w:val="24"/>
+        </w:rPr>
+      </w:pPr>
+      <w:r>
+        <w:rPr>
+          <w:rFonts w:ascii="Times New Roman" w:hAnsi="Times New Roman" w:cs="Times New Roman"/>
+          <w:i w:val="0"/>
+          <w:sz w:val="24"/>
+          <w:szCs w:val="24"/>
+        </w:rPr>
+        <w:t xml:space="preserve">Summary reports are accessed through the </w:t>
+      </w:r>
+      <w:proofErr w:type="spellStart"/>
+      <w:r>
+        <w:rPr>
+          <w:rFonts w:ascii="Times New Roman" w:hAnsi="Times New Roman" w:cs="Times New Roman"/>
+          <w:i w:val="0"/>
+          <w:sz w:val="24"/>
+          <w:szCs w:val="24"/>
+        </w:rPr>
+        <w:t>ApplicationControllers</w:t>
+      </w:r>
+      <w:proofErr w:type="spellEnd"/>
+      <w:r>
+        <w:rPr>
+          <w:rFonts w:ascii="Times New Roman" w:hAnsi="Times New Roman" w:cs="Times New Roman"/>
+          <w:i w:val="0"/>
+          <w:sz w:val="24"/>
+          <w:szCs w:val="24"/>
+        </w:rPr>
+        <w:t xml:space="preserve">’ </w:t>
+      </w:r>
+      <w:proofErr w:type="spellStart"/>
+      <w:r>
+        <w:rPr>
+          <w:rFonts w:ascii="Times New Roman" w:hAnsi="Times New Roman" w:cs="Times New Roman"/>
+          <w:i w:val="0"/>
+          <w:sz w:val="24"/>
+          <w:szCs w:val="24"/>
+        </w:rPr>
+        <w:t>stockSummaryReport</w:t>
+      </w:r>
+      <w:proofErr w:type="spellEnd"/>
+      <w:r>
+        <w:rPr>
+          <w:rFonts w:ascii="Times New Roman" w:hAnsi="Times New Roman" w:cs="Times New Roman"/>
+          <w:i w:val="0"/>
+          <w:sz w:val="24"/>
+          <w:szCs w:val="24"/>
+        </w:rPr>
+        <w:t xml:space="preserve"> function.</w:t>
+      </w:r>
+    </w:p>
+    <w:p>
+      <w:pPr>
+        <w:pStyle w:val="ListParagraph"/>
+        <w:rPr>
+          <w:rFonts w:ascii="Times New Roman" w:hAnsi="Times New Roman" w:cs="Times New Roman"/>
+          <w:b/>
+          <w:sz w:val="24"/>
+          <w:szCs w:val="24"/>
+        </w:rPr>
+      </w:pPr>
+      <w:r>
+        <w:rPr>
+          <w:rFonts w:ascii="Times New Roman" w:hAnsi="Times New Roman" w:cs="Times New Roman"/>
+          <w:b/>
+          <w:sz w:val="24"/>
+          <w:szCs w:val="24"/>
+        </w:rPr>
+        <w:t>Functional requirements</w:t>
+      </w:r>
+    </w:p>
+    <w:p>
+      <w:pPr>
+        <w:ind w:left="720" w:firstLine="0"/>
+        <w:jc w:val="both"/>
+        <w:rPr>
+          <w:rFonts w:ascii="Times New Roman" w:hAnsi="Times New Roman" w:cs="Times New Roman"/>
+          <w:i w:val="0"/>
+          <w:sz w:val="24"/>
+          <w:szCs w:val="24"/>
+        </w:rPr>
+      </w:pPr>
+      <w:proofErr w:type="spellStart"/>
+      <w:r>
+        <w:rPr>
+          <w:rFonts w:ascii="Times New Roman" w:hAnsi="Times New Roman" w:cs="Times New Roman"/>
+          <w:i w:val="0"/>
+          <w:sz w:val="24"/>
+          <w:szCs w:val="24"/>
+        </w:rPr>
+        <w:t>Req</w:t>
+      </w:r>
+      <w:proofErr w:type="spellEnd"/>
+      <w:r>
+        <w:rPr>
+          <w:rFonts w:ascii="Times New Roman" w:hAnsi="Times New Roman" w:cs="Times New Roman"/>
+          <w:i w:val="0"/>
+          <w:sz w:val="24"/>
+          <w:szCs w:val="24"/>
+        </w:rPr>
+        <w:t xml:space="preserve"> – </w:t>
+      </w:r>
+      <w:proofErr w:type="gramStart"/>
+      <w:r>
+        <w:rPr>
+          <w:rFonts w:ascii="Times New Roman" w:hAnsi="Times New Roman" w:cs="Times New Roman"/>
+          <w:i w:val="0"/>
+          <w:sz w:val="24"/>
+          <w:szCs w:val="24"/>
+        </w:rPr>
+        <w:t>1 :</w:t>
+      </w:r>
+      <w:proofErr w:type="gramEnd"/>
+      <w:r>
+        <w:rPr>
+          <w:rFonts w:ascii="Times New Roman" w:hAnsi="Times New Roman" w:cs="Times New Roman"/>
+          <w:i w:val="0"/>
+          <w:sz w:val="24"/>
+          <w:szCs w:val="24"/>
+        </w:rPr>
+        <w:t xml:space="preserve"> Total profits, stocks sold, stocks remaining and so on should be correctly displayed upon the functions’ activation.</w:t>
+      </w:r>
+    </w:p>
+    <w:p>
+      <w:pPr>
+        <w:pStyle w:val="ListParagraph"/>
+        <w:ind w:left="405"/>
+      </w:pPr>
+    </w:p>
+    <w:p>
+      <w:pPr>
+        <w:pStyle w:val="Heading2"/>
+      </w:pPr>
+      <w:bookmarkStart w:id="22" w:name="_Toc475178585"/>
+      <w:r>
+        <w:lastRenderedPageBreak/>
+        <w:t xml:space="preserve">5) </w:t>
+      </w:r>
+      <w:r>
+        <w:t>Login</w:t>
+      </w:r>
+      <w:bookmarkEnd w:id="22"/>
+      <w:r>
+        <w:t xml:space="preserve"> </w:t>
+      </w:r>
+    </w:p>
+    <w:p>
+      <w:pPr>
+        <w:pStyle w:val="ListParagraph"/>
+        <w:ind w:left="405"/>
+      </w:pPr>
+    </w:p>
+    <w:p>
+      <w:pPr>
+        <w:ind w:left="0" w:firstLine="720"/>
+        <w:rPr>
+          <w:rFonts w:ascii="Times New Roman" w:hAnsi="Times New Roman" w:cs="Times New Roman"/>
+          <w:b/>
+          <w:i w:val="0"/>
+          <w:sz w:val="24"/>
+          <w:szCs w:val="24"/>
+        </w:rPr>
+      </w:pPr>
+      <w:r>
+        <w:rPr>
+          <w:rFonts w:ascii="Times New Roman" w:hAnsi="Times New Roman" w:cs="Times New Roman"/>
+          <w:b/>
+          <w:i w:val="0"/>
+          <w:sz w:val="24"/>
+          <w:szCs w:val="24"/>
+        </w:rPr>
+        <w:t>Description and priority</w:t>
+      </w:r>
+    </w:p>
+    <w:p>
+      <w:pPr>
+        <w:ind w:left="720" w:firstLine="0"/>
+        <w:jc w:val="both"/>
+        <w:rPr>
+          <w:rFonts w:ascii="Times New Roman" w:hAnsi="Times New Roman" w:cs="Times New Roman"/>
+          <w:i w:val="0"/>
+          <w:sz w:val="24"/>
+          <w:szCs w:val="24"/>
+        </w:rPr>
+      </w:pPr>
+      <w:r>
+        <w:rPr>
+          <w:rFonts w:ascii="Times New Roman" w:hAnsi="Times New Roman" w:cs="Times New Roman"/>
+          <w:i w:val="0"/>
+          <w:sz w:val="24"/>
+          <w:szCs w:val="24"/>
+        </w:rPr>
+        <w:t>There will be a login feature where you are able to encrypt your data if you desire. Furthermore, if there are three consecutive unsuccessful login attempts, the record will be marked as locked and the user will be barred from logging into the system. This is of high priority as login is important to ensure that only the authorized personnel are able to enter the system.</w:t>
+      </w:r>
+    </w:p>
+    <w:p>
+      <w:pPr>
+        <w:ind w:left="0" w:firstLine="720"/>
+        <w:rPr>
+          <w:rFonts w:ascii="Times New Roman" w:hAnsi="Times New Roman" w:cs="Times New Roman"/>
+          <w:b/>
+          <w:i w:val="0"/>
+          <w:sz w:val="24"/>
+          <w:szCs w:val="24"/>
+        </w:rPr>
+      </w:pPr>
+      <w:r>
+        <w:rPr>
+          <w:rFonts w:ascii="Times New Roman" w:hAnsi="Times New Roman" w:cs="Times New Roman"/>
+          <w:b/>
+          <w:i w:val="0"/>
+          <w:sz w:val="24"/>
+          <w:szCs w:val="24"/>
+        </w:rPr>
+        <w:t>Stimulus/Response sequences</w:t>
+      </w:r>
+    </w:p>
+    <w:p>
+      <w:pPr>
+        <w:pStyle w:val="ListParagraph"/>
+        <w:rPr>
+          <w:rFonts w:ascii="Times New Roman" w:eastAsia="Arial" w:hAnsi="Times New Roman" w:cs="Times New Roman"/>
+          <w:color w:val="000000"/>
+          <w:sz w:val="24"/>
+          <w:szCs w:val="24"/>
+          <w:lang w:val="en-SG" w:eastAsia="en-SG"/>
+        </w:rPr>
+      </w:pPr>
+      <w:r>
+        <w:rPr>
+          <w:rFonts w:ascii="Times New Roman" w:eastAsia="Arial" w:hAnsi="Times New Roman" w:cs="Times New Roman"/>
+          <w:color w:val="000000"/>
+          <w:sz w:val="24"/>
+          <w:szCs w:val="24"/>
+          <w:lang w:val="en-SG" w:eastAsia="en-SG"/>
+        </w:rPr>
+        <w:t xml:space="preserve">The user is first presented with a login screen. Upon a successful login by typing in the correct username and password through User class, </w:t>
+      </w:r>
+      <w:proofErr w:type="spellStart"/>
+      <w:r>
+        <w:rPr>
+          <w:rFonts w:ascii="Times New Roman" w:eastAsia="Arial" w:hAnsi="Times New Roman" w:cs="Times New Roman"/>
+          <w:color w:val="000000"/>
+          <w:sz w:val="24"/>
+          <w:szCs w:val="24"/>
+          <w:lang w:val="en-SG" w:eastAsia="en-SG"/>
+        </w:rPr>
+        <w:t>loginStatus</w:t>
+      </w:r>
+      <w:proofErr w:type="spellEnd"/>
+      <w:r>
+        <w:rPr>
+          <w:rFonts w:ascii="Times New Roman" w:eastAsia="Arial" w:hAnsi="Times New Roman" w:cs="Times New Roman"/>
+          <w:color w:val="000000"/>
+          <w:sz w:val="24"/>
+          <w:szCs w:val="24"/>
+          <w:lang w:val="en-SG" w:eastAsia="en-SG"/>
+        </w:rPr>
+        <w:t xml:space="preserve"> variable in User class will be changed and the user will be allowed to access the program. If the user fails to enter the correct login information three times, the account will be locked through the use of </w:t>
+      </w:r>
+      <w:proofErr w:type="spellStart"/>
+      <w:r>
+        <w:rPr>
+          <w:rFonts w:ascii="Times New Roman" w:eastAsia="Arial" w:hAnsi="Times New Roman" w:cs="Times New Roman"/>
+          <w:color w:val="000000"/>
+          <w:sz w:val="24"/>
+          <w:szCs w:val="24"/>
+          <w:lang w:val="en-SG" w:eastAsia="en-SG"/>
+        </w:rPr>
+        <w:t>lockUserAcc</w:t>
+      </w:r>
+      <w:proofErr w:type="spellEnd"/>
+      <w:r>
+        <w:rPr>
+          <w:rFonts w:ascii="Times New Roman" w:eastAsia="Arial" w:hAnsi="Times New Roman" w:cs="Times New Roman"/>
+          <w:color w:val="000000"/>
+          <w:sz w:val="24"/>
+          <w:szCs w:val="24"/>
+          <w:lang w:val="en-SG" w:eastAsia="en-SG"/>
+        </w:rPr>
+        <w:t xml:space="preserve"> variable in </w:t>
+      </w:r>
+      <w:proofErr w:type="spellStart"/>
+      <w:r>
+        <w:rPr>
+          <w:rFonts w:ascii="Times New Roman" w:eastAsia="Arial" w:hAnsi="Times New Roman" w:cs="Times New Roman"/>
+          <w:color w:val="000000"/>
+          <w:sz w:val="24"/>
+          <w:szCs w:val="24"/>
+          <w:lang w:val="en-SG" w:eastAsia="en-SG"/>
+        </w:rPr>
+        <w:t>ApplicationController</w:t>
+      </w:r>
+      <w:proofErr w:type="spellEnd"/>
+      <w:r>
+        <w:rPr>
+          <w:rFonts w:ascii="Times New Roman" w:eastAsia="Arial" w:hAnsi="Times New Roman" w:cs="Times New Roman"/>
+          <w:color w:val="000000"/>
+          <w:sz w:val="24"/>
+          <w:szCs w:val="24"/>
+          <w:lang w:val="en-SG" w:eastAsia="en-SG"/>
+        </w:rPr>
+        <w:t>.</w:t>
+      </w:r>
+    </w:p>
+    <w:p>
+      <w:pPr>
+        <w:pStyle w:val="ListParagraph"/>
+        <w:ind w:left="405"/>
+        <w:rPr>
+          <w:b/>
+        </w:rPr>
+      </w:pPr>
+    </w:p>
+    <w:p>
+      <w:pPr>
+        <w:ind w:left="0" w:firstLine="720"/>
+        <w:rPr>
+          <w:rFonts w:ascii="Times New Roman" w:hAnsi="Times New Roman" w:cs="Times New Roman"/>
+          <w:b/>
+          <w:i w:val="0"/>
+          <w:sz w:val="24"/>
+          <w:szCs w:val="24"/>
+        </w:rPr>
+      </w:pPr>
+      <w:r>
+        <w:rPr>
+          <w:rFonts w:ascii="Times New Roman" w:hAnsi="Times New Roman" w:cs="Times New Roman"/>
+          <w:b/>
+          <w:i w:val="0"/>
+          <w:sz w:val="24"/>
+          <w:szCs w:val="24"/>
+        </w:rPr>
+        <w:t>Functional requirements</w:t>
+      </w:r>
+    </w:p>
+    <w:p>
+      <w:pPr>
+        <w:pStyle w:val="ListParagraph"/>
+        <w:rPr>
+          <w:rFonts w:ascii="Times New Roman" w:eastAsia="Arial" w:hAnsi="Times New Roman" w:cs="Times New Roman"/>
+          <w:color w:val="000000"/>
+          <w:sz w:val="24"/>
+          <w:szCs w:val="24"/>
+          <w:lang w:val="en-SG" w:eastAsia="en-SG"/>
+        </w:rPr>
+      </w:pPr>
+      <w:proofErr w:type="spellStart"/>
+      <w:r>
+        <w:rPr>
+          <w:rFonts w:ascii="Times New Roman" w:eastAsia="Arial" w:hAnsi="Times New Roman" w:cs="Times New Roman"/>
+          <w:color w:val="000000"/>
+          <w:sz w:val="24"/>
+          <w:szCs w:val="24"/>
+          <w:lang w:val="en-SG" w:eastAsia="en-SG"/>
+        </w:rPr>
+        <w:t>Req</w:t>
+      </w:r>
+      <w:proofErr w:type="spellEnd"/>
+      <w:r>
+        <w:rPr>
+          <w:rFonts w:ascii="Times New Roman" w:eastAsia="Arial" w:hAnsi="Times New Roman" w:cs="Times New Roman"/>
+          <w:color w:val="000000"/>
+          <w:sz w:val="24"/>
+          <w:szCs w:val="24"/>
+          <w:lang w:val="en-SG" w:eastAsia="en-SG"/>
+        </w:rPr>
+        <w:t xml:space="preserve"> – </w:t>
+      </w:r>
+      <w:proofErr w:type="gramStart"/>
+      <w:r>
+        <w:rPr>
+          <w:rFonts w:ascii="Times New Roman" w:eastAsia="Arial" w:hAnsi="Times New Roman" w:cs="Times New Roman"/>
+          <w:color w:val="000000"/>
+          <w:sz w:val="24"/>
+          <w:szCs w:val="24"/>
+          <w:lang w:val="en-SG" w:eastAsia="en-SG"/>
+        </w:rPr>
+        <w:t>1 :</w:t>
+      </w:r>
+      <w:proofErr w:type="gramEnd"/>
+      <w:r>
+        <w:rPr>
+          <w:rFonts w:ascii="Times New Roman" w:eastAsia="Arial" w:hAnsi="Times New Roman" w:cs="Times New Roman"/>
+          <w:color w:val="000000"/>
+          <w:sz w:val="24"/>
+          <w:szCs w:val="24"/>
+          <w:lang w:val="en-SG" w:eastAsia="en-SG"/>
+        </w:rPr>
+        <w:t xml:space="preserve"> Access should be denied if the username or password is inputted incorrectly.</w:t>
+      </w:r>
+    </w:p>
+    <w:p>
+      <w:pPr>
+        <w:pStyle w:val="ListParagraph"/>
+        <w:rPr>
+          <w:rFonts w:ascii="Times New Roman" w:eastAsia="Arial" w:hAnsi="Times New Roman" w:cs="Times New Roman"/>
+          <w:color w:val="000000"/>
+          <w:sz w:val="24"/>
+          <w:szCs w:val="24"/>
+          <w:lang w:val="en-SG" w:eastAsia="en-SG"/>
+        </w:rPr>
+      </w:pPr>
+      <w:proofErr w:type="spellStart"/>
+      <w:r>
+        <w:rPr>
+          <w:rFonts w:ascii="Times New Roman" w:eastAsia="Arial" w:hAnsi="Times New Roman" w:cs="Times New Roman"/>
+          <w:color w:val="000000"/>
+          <w:sz w:val="24"/>
+          <w:szCs w:val="24"/>
+          <w:lang w:val="en-SG" w:eastAsia="en-SG"/>
+        </w:rPr>
+        <w:t>Req</w:t>
+      </w:r>
+      <w:proofErr w:type="spellEnd"/>
+      <w:r>
+        <w:rPr>
+          <w:rFonts w:ascii="Times New Roman" w:eastAsia="Arial" w:hAnsi="Times New Roman" w:cs="Times New Roman"/>
+          <w:color w:val="000000"/>
+          <w:sz w:val="24"/>
+          <w:szCs w:val="24"/>
+          <w:lang w:val="en-SG" w:eastAsia="en-SG"/>
+        </w:rPr>
+        <w:t xml:space="preserve"> – </w:t>
+      </w:r>
+      <w:proofErr w:type="gramStart"/>
+      <w:r>
+        <w:rPr>
+          <w:rFonts w:ascii="Times New Roman" w:eastAsia="Arial" w:hAnsi="Times New Roman" w:cs="Times New Roman"/>
+          <w:color w:val="000000"/>
+          <w:sz w:val="24"/>
+          <w:szCs w:val="24"/>
+          <w:lang w:val="en-SG" w:eastAsia="en-SG"/>
+        </w:rPr>
+        <w:t>2 :</w:t>
+      </w:r>
+      <w:proofErr w:type="gramEnd"/>
+      <w:r>
+        <w:rPr>
+          <w:rFonts w:ascii="Times New Roman" w:eastAsia="Arial" w:hAnsi="Times New Roman" w:cs="Times New Roman"/>
+          <w:color w:val="000000"/>
+          <w:sz w:val="24"/>
+          <w:szCs w:val="24"/>
+          <w:lang w:val="en-SG" w:eastAsia="en-SG"/>
+        </w:rPr>
+        <w:t xml:space="preserve"> User should be barred from retrying after failing three times in a row.</w:t>
+      </w:r>
+    </w:p>
+    <w:p>
+      <w:pPr>
+        <w:pStyle w:val="ListParagraph"/>
+        <w:rPr>
+          <w:rFonts w:ascii="Times New Roman" w:eastAsia="Arial" w:hAnsi="Times New Roman" w:cs="Times New Roman"/>
+          <w:color w:val="000000"/>
+          <w:sz w:val="24"/>
+          <w:szCs w:val="24"/>
+          <w:lang w:val="en-SG" w:eastAsia="en-SG"/>
+        </w:rPr>
+      </w:pPr>
+      <w:proofErr w:type="spellStart"/>
+      <w:r>
+        <w:rPr>
+          <w:rFonts w:ascii="Times New Roman" w:eastAsia="Arial" w:hAnsi="Times New Roman" w:cs="Times New Roman"/>
+          <w:color w:val="000000"/>
+          <w:sz w:val="24"/>
+          <w:szCs w:val="24"/>
+          <w:lang w:val="en-SG" w:eastAsia="en-SG"/>
+        </w:rPr>
+        <w:t>Req</w:t>
+      </w:r>
+      <w:proofErr w:type="spellEnd"/>
+      <w:r>
+        <w:rPr>
+          <w:rFonts w:ascii="Times New Roman" w:eastAsia="Arial" w:hAnsi="Times New Roman" w:cs="Times New Roman"/>
+          <w:color w:val="000000"/>
+          <w:sz w:val="24"/>
+          <w:szCs w:val="24"/>
+          <w:lang w:val="en-SG" w:eastAsia="en-SG"/>
+        </w:rPr>
+        <w:t xml:space="preserve"> – </w:t>
+      </w:r>
+      <w:proofErr w:type="gramStart"/>
+      <w:r>
+        <w:rPr>
+          <w:rFonts w:ascii="Times New Roman" w:eastAsia="Arial" w:hAnsi="Times New Roman" w:cs="Times New Roman"/>
+          <w:color w:val="000000"/>
+          <w:sz w:val="24"/>
+          <w:szCs w:val="24"/>
+          <w:lang w:val="en-SG" w:eastAsia="en-SG"/>
+        </w:rPr>
+        <w:t>3 :</w:t>
+      </w:r>
+      <w:proofErr w:type="gramEnd"/>
+      <w:r>
+        <w:rPr>
+          <w:rFonts w:ascii="Times New Roman" w:eastAsia="Arial" w:hAnsi="Times New Roman" w:cs="Times New Roman"/>
+          <w:color w:val="000000"/>
+          <w:sz w:val="24"/>
+          <w:szCs w:val="24"/>
+          <w:lang w:val="en-SG" w:eastAsia="en-SG"/>
+        </w:rPr>
+        <w:t xml:space="preserve"> Users should NOT be allowed entry upon the input of an invalid username or password.</w:t>
+      </w:r>
+    </w:p>
+    <w:p>
+      <w:pPr>
+        <w:spacing w:after="160" w:line="259" w:lineRule="auto"/>
+        <w:ind w:left="0" w:firstLine="0"/>
+        <w:rPr>
+          <w:rFonts w:ascii="Times New Roman" w:hAnsi="Times New Roman" w:cs="Times New Roman"/>
+          <w:i w:val="0"/>
+          <w:sz w:val="24"/>
+          <w:szCs w:val="24"/>
+        </w:rPr>
+      </w:pPr>
+      <w:r>
+        <w:rPr>
+          <w:rFonts w:ascii="Times New Roman" w:hAnsi="Times New Roman" w:cs="Times New Roman"/>
+          <w:sz w:val="24"/>
+          <w:szCs w:val="24"/>
+        </w:rPr>
+        <w:br w:type="page"/>
+      </w:r>
+    </w:p>
+    <w:p>
+      <w:pPr>
+        <w:pStyle w:val="ListParagraph"/>
+        <w:rPr>
+          <w:rFonts w:ascii="Times New Roman" w:eastAsia="Arial" w:hAnsi="Times New Roman" w:cs="Times New Roman"/>
+          <w:color w:val="000000"/>
+          <w:sz w:val="24"/>
+          <w:szCs w:val="24"/>
+          <w:lang w:val="en-SG" w:eastAsia="en-SG"/>
+        </w:rPr>
+      </w:pPr>
+    </w:p>
+    <w:p>
+      <w:pPr>
+        <w:pStyle w:val="Heading1"/>
+        <w:spacing w:after="587"/>
+      </w:pPr>
+      <w:bookmarkStart w:id="23" w:name="_Toc475178586"/>
+      <w:r>
+        <w:t>4.</w:t>
       </w:r>
       <w:r>
         <w:rPr>
@@ -5724,9 +6447,31 @@
         <w:t xml:space="preserve"> </w:t>
       </w:r>
       <w:r>
-        <w:t>Software Interfaces</w:t>
-      </w:r>
-      <w:bookmarkEnd w:id="22"/>
+        <w:t>External Interface Requirements</w:t>
+      </w:r>
+      <w:bookmarkEnd w:id="23"/>
+      <w:r>
+        <w:t xml:space="preserve"> </w:t>
+      </w:r>
+    </w:p>
+    <w:p>
+      <w:pPr>
+        <w:pStyle w:val="Heading2"/>
+      </w:pPr>
+      <w:bookmarkStart w:id="24" w:name="_Toc475178587"/>
+      <w:r>
+        <w:t>4.1</w:t>
+      </w:r>
+      <w:r>
+        <w:rPr>
+          <w:rFonts w:ascii="Arial" w:eastAsia="Arial" w:hAnsi="Arial" w:cs="Arial"/>
+        </w:rPr>
+        <w:t xml:space="preserve"> </w:t>
+      </w:r>
+      <w:r>
+        <w:t>User Interfaces</w:t>
+      </w:r>
+      <w:bookmarkEnd w:id="24"/>
       <w:r>
         <w:t xml:space="preserve"> </w:t>
       </w:r>
@@ -5738,6 +6483,104 @@
         <w:rPr>
           <w:rFonts w:ascii="Times New Roman" w:hAnsi="Times New Roman" w:cs="Times New Roman"/>
           <w:i w:val="0"/>
+          <w:iCs/>
+          <w:sz w:val="24"/>
+        </w:rPr>
+      </w:pPr>
+      <w:r>
+        <w:rPr>
+          <w:rFonts w:ascii="Times New Roman" w:hAnsi="Times New Roman" w:cs="Times New Roman"/>
+          <w:i w:val="0"/>
+          <w:sz w:val="24"/>
+          <w:szCs w:val="24"/>
+        </w:rPr>
+        <w:t>The program will have the interactive menu for the users to access the functions of the program. They will have to log in first before accessing and selecting the user type to log in. After logging in, the user can select the functions from the options shown. If the user attempts to log in unsuccessfully for three times, a pop out dialogue appears and inform the user that his account is locked. Therefore, the program has a management system for the user accounts for situation where an account is locked. The administrator will need to log to the system to unlock the respective account. There will be an option in the menu for the user to log out to exit the program.</w:t>
+      </w:r>
+    </w:p>
+    <w:p>
+      <w:pPr>
+        <w:autoSpaceDE w:val="0"/>
+        <w:autoSpaceDN w:val="0"/>
+        <w:adjustRightInd w:val="0"/>
+        <w:spacing w:after="0" w:line="240" w:lineRule="auto"/>
+        <w:rPr>
+          <w:iCs/>
+          <w:sz w:val="24"/>
+        </w:rPr>
+      </w:pPr>
+    </w:p>
+    <w:p>
+      <w:pPr>
+        <w:pStyle w:val="Heading2"/>
+      </w:pPr>
+      <w:bookmarkStart w:id="25" w:name="_Toc475178588"/>
+      <w:r>
+        <w:t>4.2</w:t>
+      </w:r>
+      <w:r>
+        <w:rPr>
+          <w:rFonts w:ascii="Arial" w:eastAsia="Arial" w:hAnsi="Arial" w:cs="Arial"/>
+        </w:rPr>
+        <w:t xml:space="preserve"> </w:t>
+      </w:r>
+      <w:r>
+        <w:t>Hardware Interfaces</w:t>
+      </w:r>
+      <w:bookmarkEnd w:id="25"/>
+      <w:r>
+        <w:t xml:space="preserve"> </w:t>
+      </w:r>
+    </w:p>
+    <w:p>
+      <w:pPr>
+        <w:ind w:left="0" w:firstLine="0"/>
+        <w:jc w:val="both"/>
+        <w:rPr>
+          <w:rFonts w:ascii="Times New Roman" w:hAnsi="Times New Roman" w:cs="Times New Roman"/>
+          <w:i w:val="0"/>
+          <w:sz w:val="24"/>
+          <w:szCs w:val="24"/>
+        </w:rPr>
+      </w:pPr>
+      <w:r>
+        <w:rPr>
+          <w:rFonts w:ascii="Times New Roman" w:hAnsi="Times New Roman" w:cs="Times New Roman"/>
+          <w:i w:val="0"/>
+          <w:sz w:val="24"/>
+          <w:szCs w:val="24"/>
+        </w:rPr>
+        <w:t>No interaction with other hardware interfaces except the computer itself.</w:t>
+      </w:r>
+    </w:p>
+    <w:p>
+      <w:pPr>
+        <w:pStyle w:val="Heading2"/>
+      </w:pPr>
+      <w:bookmarkStart w:id="26" w:name="_Toc475178589"/>
+      <w:r>
+        <w:t>4.3</w:t>
+      </w:r>
+      <w:r>
+        <w:rPr>
+          <w:rFonts w:ascii="Arial" w:eastAsia="Arial" w:hAnsi="Arial" w:cs="Arial"/>
+        </w:rPr>
+        <w:t xml:space="preserve"> </w:t>
+      </w:r>
+      <w:r>
+        <w:t>Software Interfaces</w:t>
+      </w:r>
+      <w:bookmarkEnd w:id="26"/>
+      <w:r>
+        <w:t xml:space="preserve"> </w:t>
+      </w:r>
+    </w:p>
+    <w:p>
+      <w:pPr>
+        <w:ind w:left="0" w:firstLine="0"/>
+        <w:jc w:val="both"/>
+        <w:rPr>
+          <w:rFonts w:ascii="Times New Roman" w:hAnsi="Times New Roman" w:cs="Times New Roman"/>
+          <w:i w:val="0"/>
           <w:sz w:val="24"/>
           <w:szCs w:val="24"/>
         </w:rPr>
@@ -5756,7 +6599,7 @@
       <w:pPr>
         <w:pStyle w:val="Heading2"/>
       </w:pPr>
-      <w:bookmarkStart w:id="23" w:name="_Toc474250265"/>
+      <w:bookmarkStart w:id="27" w:name="_Toc475178590"/>
       <w:r>
         <w:t>4.4</w:t>
       </w:r>
@@ -5769,7 +6612,7 @@
       <w:r>
         <w:t>Communications Interfaces</w:t>
       </w:r>
-      <w:bookmarkEnd w:id="23"/>
+      <w:bookmarkEnd w:id="27"/>
       <w:r>
         <w:t xml:space="preserve"> </w:t>
       </w:r>
@@ -5809,10 +6652,25 @@
     </w:p>
     <w:p>
       <w:pPr>
+        <w:spacing w:after="160" w:line="259" w:lineRule="auto"/>
+        <w:ind w:left="0" w:firstLine="0"/>
+        <w:rPr>
+          <w:rFonts w:ascii="Times New Roman" w:eastAsia="Times New Roman" w:hAnsi="Times New Roman" w:cs="Times New Roman"/>
+          <w:b/>
+          <w:i w:val="0"/>
+          <w:sz w:val="36"/>
+        </w:rPr>
+      </w:pPr>
+      <w:r>
+        <w:br w:type="page"/>
+      </w:r>
+    </w:p>
+    <w:p>
+      <w:pPr>
         <w:pStyle w:val="Heading1"/>
         <w:spacing w:after="587"/>
       </w:pPr>
-      <w:bookmarkStart w:id="24" w:name="_Toc474250266"/>
+      <w:bookmarkStart w:id="28" w:name="_Toc475178591"/>
       <w:r>
         <w:lastRenderedPageBreak/>
         <w:t>5.</w:t>
@@ -5832,7 +6690,7 @@
       <w:r>
         <w:t>functional Requirements</w:t>
       </w:r>
-      <w:bookmarkEnd w:id="24"/>
+      <w:bookmarkEnd w:id="28"/>
       <w:r>
         <w:t xml:space="preserve"> </w:t>
       </w:r>
@@ -5841,7 +6699,7 @@
       <w:pPr>
         <w:pStyle w:val="Heading2"/>
       </w:pPr>
-      <w:bookmarkStart w:id="25" w:name="_Toc474250267"/>
+      <w:bookmarkStart w:id="29" w:name="_Toc475178592"/>
       <w:r>
         <w:t>5.1</w:t>
       </w:r>
@@ -5854,7 +6712,7 @@
       <w:r>
         <w:t>Performance Requirements</w:t>
       </w:r>
-      <w:bookmarkEnd w:id="25"/>
+      <w:bookmarkEnd w:id="29"/>
       <w:r>
         <w:t xml:space="preserve"> </w:t>
       </w:r>
@@ -5869,7 +6727,6 @@
           <w:szCs w:val="24"/>
         </w:rPr>
       </w:pPr>
-      <w:bookmarkStart w:id="26" w:name="_Toc474250268"/>
       <w:r>
         <w:rPr>
           <w:rFonts w:ascii="Times New Roman" w:hAnsi="Times New Roman"/>
@@ -5884,6 +6741,7 @@
       <w:pPr>
         <w:pStyle w:val="Heading2"/>
       </w:pPr>
+      <w:bookmarkStart w:id="30" w:name="_Toc475178593"/>
       <w:r>
         <w:t>5.2</w:t>
       </w:r>
@@ -5896,7 +6754,7 @@
       <w:r>
         <w:t>Safety Requirements</w:t>
       </w:r>
-      <w:bookmarkEnd w:id="26"/>
+      <w:bookmarkEnd w:id="30"/>
       <w:r>
         <w:t xml:space="preserve"> </w:t>
       </w:r>
@@ -5911,7 +6769,6 @@
           <w:szCs w:val="24"/>
         </w:rPr>
       </w:pPr>
-      <w:bookmarkStart w:id="27" w:name="_Toc474250269"/>
       <w:r>
         <w:rPr>
           <w:rFonts w:ascii="Times New Roman" w:hAnsi="Times New Roman"/>
@@ -5971,6 +6828,7 @@
       <w:pPr>
         <w:pStyle w:val="Heading2"/>
       </w:pPr>
+      <w:bookmarkStart w:id="31" w:name="_Toc475178594"/>
       <w:r>
         <w:t>5.3</w:t>
       </w:r>
@@ -5983,7 +6841,7 @@
       <w:r>
         <w:t>Security Requirements</w:t>
       </w:r>
-      <w:bookmarkEnd w:id="27"/>
+      <w:bookmarkEnd w:id="31"/>
       <w:r>
         <w:t xml:space="preserve"> </w:t>
       </w:r>
@@ -6050,7 +6908,7 @@
       <w:pPr>
         <w:pStyle w:val="Heading2"/>
       </w:pPr>
-      <w:bookmarkStart w:id="28" w:name="_Toc474250270"/>
+      <w:bookmarkStart w:id="32" w:name="_Toc475178595"/>
       <w:r>
         <w:t>5.4</w:t>
       </w:r>
@@ -6063,7 +6921,7 @@
       <w:r>
         <w:t>Software Quality Attributes</w:t>
       </w:r>
-      <w:bookmarkEnd w:id="28"/>
+      <w:bookmarkEnd w:id="32"/>
       <w:r>
         <w:t xml:space="preserve"> </w:t>
       </w:r>
@@ -6209,7 +7067,7 @@
       <w:pPr>
         <w:pStyle w:val="Heading1"/>
       </w:pPr>
-      <w:bookmarkStart w:id="29" w:name="_Toc474250271"/>
+      <w:bookmarkStart w:id="33" w:name="_Toc475178596"/>
       <w:r>
         <w:t>6.</w:t>
       </w:r>
@@ -6222,7 +7080,7 @@
       <w:r>
         <w:t>Other Requirements</w:t>
       </w:r>
-      <w:bookmarkEnd w:id="29"/>
+      <w:bookmarkEnd w:id="33"/>
       <w:r>
         <w:t xml:space="preserve"> </w:t>
       </w:r>
@@ -6458,7 +7316,6 @@
       <w:pPr>
         <w:pStyle w:val="Heading1"/>
       </w:pPr>
-      <w:bookmarkStart w:id="30" w:name="_Toc474250272"/>
     </w:p>
     <w:p/>
     <w:p/>
@@ -6468,10 +7325,11 @@
       <w:pPr>
         <w:pStyle w:val="Heading1"/>
       </w:pPr>
+      <w:bookmarkStart w:id="34" w:name="_Toc475178597"/>
       <w:r>
         <w:t>Appendix A: Glossary</w:t>
       </w:r>
-      <w:bookmarkEnd w:id="30"/>
+      <w:bookmarkEnd w:id="34"/>
       <w:r>
         <w:t xml:space="preserve"> </w:t>
       </w:r>
@@ -6500,11 +7358,11 @@
       <w:pPr>
         <w:pStyle w:val="Heading1"/>
       </w:pPr>
-      <w:bookmarkStart w:id="31" w:name="_Toc474250273"/>
+      <w:bookmarkStart w:id="35" w:name="_Toc475178598"/>
       <w:r>
         <w:t>Appendix B: Analysis Models</w:t>
       </w:r>
-      <w:bookmarkEnd w:id="31"/>
+      <w:bookmarkEnd w:id="35"/>
       <w:r>
         <w:t xml:space="preserve"> </w:t>
       </w:r>
@@ -6523,11 +7381,11 @@
       <w:pPr>
         <w:pStyle w:val="Heading1"/>
       </w:pPr>
-      <w:bookmarkStart w:id="32" w:name="_Toc474250274"/>
+      <w:bookmarkStart w:id="36" w:name="_Toc475178599"/>
       <w:r>
         <w:t>Appendix C: Issues List</w:t>
       </w:r>
-      <w:bookmarkEnd w:id="32"/>
+      <w:bookmarkEnd w:id="36"/>
       <w:r>
         <w:t xml:space="preserve"> </w:t>
       </w:r>
@@ -6790,7 +7648,7 @@
         <w:noProof/>
         <w:sz w:val="20"/>
       </w:rPr>
-      <w:t>3</w:t>
+      <w:t>10</w:t>
     </w:r>
     <w:r>
       <w:rPr>
